--- a/output/cv.docx
+++ b/output/cv.docx
@@ -41,13 +41,7 @@
         <w:t xml:space="preserve"> </w:t>
       </w:r>
       <w:r>
-        <w:t xml:space="preserve">will stand the test of time. Love functional programming and</w:t>
-      </w:r>
-      <w:r>
-        <w:t xml:space="preserve"> </w:t>
-      </w:r>
-      <w:r>
-        <w:t xml:space="preserve">open source.</w:t>
+        <w:t xml:space="preserve">will stand the test of time.</w:t>
       </w:r>
     </w:p>
     <w:p>
@@ -57,7 +51,7 @@
         </w:pict>
       </w:r>
     </w:p>
-    <w:bookmarkStart w:id="48" w:name="experience"/>
+    <w:bookmarkStart w:id="53" w:name="experience"/>
     <w:p>
       <w:pPr>
         <w:pStyle w:val="Heading2"/>
@@ -71,7 +65,7 @@
         <w:pStyle w:val="DefinitionTerm"/>
       </w:pPr>
       <w:r>
-        <w:t xml:space="preserve">6/2021 - Present</w:t>
+        <w:t xml:space="preserve">3/2023 - Present</w:t>
       </w:r>
     </w:p>
     <w:p>
@@ -82,16 +76,16 @@
         <w:r>
           <w:rPr>
             <w:rStyle w:val="Hyperlink"/>
+            <w:b/>
             <w:bCs/>
-            <w:b/>
-          </w:rPr>
-          <w:t xml:space="preserve">Grokking Vietnam</w:t>
+          </w:rPr>
+          <w:t xml:space="preserve">Software Engineer - Recorded Future</w:t>
         </w:r>
       </w:hyperlink>
       <w:r>
         <w:rPr>
+          <w:b/>
           <w:bCs/>
-          <w:b/>
         </w:rPr>
         <w:t xml:space="preserve">:</w:t>
       </w:r>
@@ -101,65 +95,63 @@
         <w:pStyle w:val="FirstParagraph"/>
       </w:pPr>
       <w:r>
-        <w:t xml:space="preserve">Grokking Vietnam is a nonprofit organization dedicated to building and supporting a high-quality community of software engineers in Vietnam.</w:t>
-      </w:r>
-    </w:p>
-    <w:p>
-      <w:pPr>
+        <w:t xml:space="preserve">I work as a back-end engineer focus on maintaining a large set of data that being used to provide insights and intelligence to our customers.</w:t>
+      </w:r>
+    </w:p>
+    <w:p>
+      <w:pPr>
+        <w:pStyle w:val="Compact"/>
         <w:numPr>
           <w:ilvl w:val="0"/>
           <w:numId w:val="1001"/>
         </w:numPr>
-        <w:pStyle w:val="Compact"/>
-      </w:pPr>
-      <w:r>
-        <w:t xml:space="preserve">Contributor for our</w:t>
-      </w:r>
-      <w:r>
-        <w:t xml:space="preserve"> </w:t>
-      </w:r>
-      <w:hyperlink r:id="rId21">
-        <w:r>
-          <w:rPr>
-            <w:rStyle w:val="Hyperlink"/>
-          </w:rPr>
-          <w:t xml:space="preserve">newsletter</w:t>
-        </w:r>
-      </w:hyperlink>
-    </w:p>
-    <w:p>
-      <w:pPr>
+      </w:pPr>
+      <w:r>
+        <w:t xml:space="preserve">Work with Scala, Akka, Kafka, ElasticSearch, PostgreSQL, Docker</w:t>
+      </w:r>
+    </w:p>
+    <w:p>
+      <w:pPr>
+        <w:pStyle w:val="Compact"/>
         <w:numPr>
           <w:ilvl w:val="0"/>
           <w:numId w:val="1001"/>
         </w:numPr>
-        <w:pStyle w:val="Compact"/>
-      </w:pPr>
-      <w:r>
-        <w:t xml:space="preserve">Leading a team of five people on</w:t>
-      </w:r>
-      <w:r>
-        <w:t xml:space="preserve"> </w:t>
-      </w:r>
-      <w:hyperlink r:id="rId22">
-        <w:r>
-          <w:rPr>
-            <w:rStyle w:val="Hyperlink"/>
-          </w:rPr>
-          <w:t xml:space="preserve">Grox project</w:t>
-        </w:r>
-      </w:hyperlink>
-    </w:p>
-    <w:p>
-      <w:pPr>
+      </w:pPr>
+      <w:r>
+        <w:t xml:space="preserve">help to design and migrate our projects from a monotholic architecture to a microservice architecture.</w:t>
+      </w:r>
+    </w:p>
+    <w:p>
+      <w:pPr>
+        <w:pStyle w:val="Compact"/>
         <w:numPr>
           <w:ilvl w:val="0"/>
           <w:numId w:val="1001"/>
         </w:numPr>
-        <w:pStyle w:val="Compact"/>
-      </w:pPr>
-      <w:r>
-        <w:t xml:space="preserve">Program Director since 7/2022</w:t>
+      </w:pPr>
+      <w:r>
+        <w:t xml:space="preserve">Migrate Scala 2 to Scala 3</w:t>
+      </w:r>
+    </w:p>
+    <w:p>
+      <w:pPr>
+        <w:pStyle w:val="Compact"/>
+        <w:numPr>
+          <w:ilvl w:val="0"/>
+          <w:numId w:val="1001"/>
+        </w:numPr>
+      </w:pPr>
+      <w:r>
+        <w:t xml:space="preserve">Move from javaish style to purely functional programming style</w:t>
+      </w:r>
+    </w:p>
+    <w:p>
+      <w:pPr>
+        <w:pStyle w:val="FirstParagraph"/>
+      </w:pPr>
+      <w:r>
+        <w:t xml:space="preserve">Provide an accessible, coherent, and scalable representation of the ever-growing Security Intelligence Graph.</w:t>
       </w:r>
     </w:p>
     <w:p>
@@ -167,318 +159,175 @@
         <w:pStyle w:val="DefinitionTerm"/>
       </w:pPr>
       <w:r>
-        <w:t xml:space="preserve">4/2020 - Present</w:t>
+        <w:t xml:space="preserve">1/2023 - Present</w:t>
       </w:r>
     </w:p>
     <w:p>
       <w:pPr>
         <w:pStyle w:val="Definition"/>
       </w:pPr>
-      <w:hyperlink r:id="rId23">
-        <w:r>
-          <w:rPr>
-            <w:rStyle w:val="Hyperlink"/>
+      <w:hyperlink r:id="rId21">
+        <w:r>
+          <w:rPr>
+            <w:rStyle w:val="Hyperlink"/>
+            <w:b/>
             <w:bCs/>
-            <w:b/>
-          </w:rPr>
-          <w:t xml:space="preserve">Senior Software Developer - The Techno Creatives</w:t>
+          </w:rPr>
+          <w:t xml:space="preserve">Lichess</w:t>
         </w:r>
       </w:hyperlink>
       <w:r>
         <w:rPr>
+          <w:b/>
           <w:bCs/>
-          <w:b/>
         </w:rPr>
         <w:t xml:space="preserve">:</w:t>
       </w:r>
     </w:p>
     <w:p>
       <w:pPr>
+        <w:pStyle w:val="FirstParagraph"/>
+      </w:pPr>
+      <w:r>
+        <w:t xml:space="preserve">Lichess.org is a free/libre, open-source chess server powered by volunteers and donations. I started as a contributor for</w:t>
+      </w:r>
+      <w:r>
+        <w:t xml:space="preserve"> </w:t>
+      </w:r>
+      <w:hyperlink r:id="rId22">
+        <w:r>
+          <w:rPr>
+            <w:rStyle w:val="Hyperlink"/>
+          </w:rPr>
+          <w:t xml:space="preserve">Scalachess</w:t>
+        </w:r>
+      </w:hyperlink>
+      <w:r>
+        <w:t xml:space="preserve">, and then got invited to the team and expanding my area to few different area.</w:t>
+      </w:r>
+    </w:p>
+    <w:p>
+      <w:pPr>
+        <w:pStyle w:val="Compact"/>
         <w:numPr>
           <w:ilvl w:val="0"/>
           <w:numId w:val="1002"/>
         </w:numPr>
       </w:pPr>
-      <w:hyperlink r:id="rId24">
-        <w:r>
-          <w:rPr>
-            <w:rStyle w:val="Hyperlink"/>
-          </w:rPr>
-          <w:t xml:space="preserve">Tyri IntelliLight</w:t>
-        </w:r>
-      </w:hyperlink>
-      <w:r>
-        <w:t xml:space="preserve">: A project includes mobile apps and back-end for setting up, controlling and sharing Tyri products with Bluetooth mesh.</w:t>
-      </w:r>
-    </w:p>
-    <w:p>
-      <w:pPr>
+      <w:r>
+        <w:t xml:space="preserve">Main maintainer of</w:t>
+      </w:r>
+    </w:p>
+    <w:p>
+      <w:pPr>
+        <w:pStyle w:val="Compact"/>
         <w:numPr>
           <w:ilvl w:val="1"/>
           <w:numId w:val="1003"/>
         </w:numPr>
-        <w:pStyle w:val="Compact"/>
-      </w:pPr>
-      <w:r>
-        <w:t xml:space="preserve">Responsible for back-end using</w:t>
-      </w:r>
-      <w:r>
-        <w:t xml:space="preserve"> </w:t>
-      </w:r>
-      <w:hyperlink r:id="rId25">
-        <w:r>
-          <w:rPr>
-            <w:rStyle w:val="Hyperlink"/>
-          </w:rPr>
-          <w:t xml:space="preserve">SpringBoot</w:t>
-        </w:r>
-      </w:hyperlink>
-      <w:r>
-        <w:t xml:space="preserve">, Kotlin,</w:t>
-      </w:r>
-      <w:r>
-        <w:t xml:space="preserve"> </w:t>
-      </w:r>
-      <w:hyperlink r:id="rId26">
-        <w:r>
-          <w:rPr>
-            <w:rStyle w:val="Hyperlink"/>
-          </w:rPr>
-          <w:t xml:space="preserve">Arrow</w:t>
-        </w:r>
-      </w:hyperlink>
-      <w:r>
-        <w:t xml:space="preserve">,</w:t>
-      </w:r>
-      <w:r>
-        <w:t xml:space="preserve"> </w:t>
-      </w:r>
-      <w:hyperlink r:id="rId27">
-        <w:r>
-          <w:rPr>
-            <w:rStyle w:val="Hyperlink"/>
-          </w:rPr>
-          <w:t xml:space="preserve">r2dbc</w:t>
-        </w:r>
-      </w:hyperlink>
-      <w:r>
-        <w:t xml:space="preserve">, PostgreSQL, Redis,</w:t>
-      </w:r>
-      <w:r>
-        <w:t xml:space="preserve"> </w:t>
-      </w:r>
-      <w:hyperlink r:id="rId28">
-        <w:r>
-          <w:rPr>
-            <w:rStyle w:val="Hyperlink"/>
-          </w:rPr>
-          <w:t xml:space="preserve">Test Containers</w:t>
-        </w:r>
-      </w:hyperlink>
-      <w:r>
-        <w:t xml:space="preserve">.</w:t>
-      </w:r>
-    </w:p>
-    <w:p>
-      <w:pPr>
+      </w:pPr>
+      <w:hyperlink r:id="rId22">
+        <w:r>
+          <w:rPr>
+            <w:rStyle w:val="Hyperlink"/>
+          </w:rPr>
+          <w:t xml:space="preserve">Scalachess</w:t>
+        </w:r>
+      </w:hyperlink>
+      <w:r>
+        <w:t xml:space="preserve">: The chess logic library for lichess</w:t>
+      </w:r>
+    </w:p>
+    <w:p>
+      <w:pPr>
+        <w:pStyle w:val="Compact"/>
         <w:numPr>
           <w:ilvl w:val="1"/>
           <w:numId w:val="1003"/>
         </w:numPr>
-        <w:pStyle w:val="Compact"/>
-      </w:pPr>
-      <w:r>
-        <w:t xml:space="preserve">Update API and add</w:t>
-      </w:r>
-      <w:r>
-        <w:t xml:space="preserve"> </w:t>
-      </w:r>
-      <w:hyperlink r:id="rId29">
-        <w:r>
-          <w:rPr>
-            <w:rStyle w:val="Hyperlink"/>
-          </w:rPr>
-          <w:t xml:space="preserve">Bluetooth Mesh</w:t>
-        </w:r>
-      </w:hyperlink>
-      <w:r>
-        <w:t xml:space="preserve"> </w:t>
-      </w:r>
-      <w:r>
-        <w:t xml:space="preserve">module to</w:t>
-      </w:r>
-      <w:r>
-        <w:t xml:space="preserve"> </w:t>
-      </w:r>
-      <w:hyperlink r:id="rId30">
-        <w:r>
-          <w:rPr>
-            <w:rStyle w:val="Hyperlink"/>
-          </w:rPr>
-          <w:t xml:space="preserve">Beckon-Android</w:t>
-        </w:r>
-      </w:hyperlink>
-      <w:r>
-        <w:t xml:space="preserve"> </w:t>
-      </w:r>
-      <w:r>
-        <w:t xml:space="preserve">library.</w:t>
-      </w:r>
-    </w:p>
-    <w:p>
-      <w:pPr>
+      </w:pPr>
+      <w:hyperlink r:id="rId23">
+        <w:r>
+          <w:rPr>
+            <w:rStyle w:val="Hyperlink"/>
+          </w:rPr>
+          <w:t xml:space="preserve">lila-fishnet</w:t>
+        </w:r>
+      </w:hyperlink>
+      <w:r>
+        <w:t xml:space="preserve">: Service that helps users play against computers</w:t>
+      </w:r>
+    </w:p>
+    <w:p>
+      <w:pPr>
+        <w:pStyle w:val="Compact"/>
         <w:numPr>
           <w:ilvl w:val="1"/>
           <w:numId w:val="1003"/>
         </w:numPr>
-        <w:pStyle w:val="Compact"/>
-      </w:pPr>
-      <w:r>
-        <w:t xml:space="preserve">Use</w:t>
-      </w:r>
-      <w:r>
-        <w:t xml:space="preserve"> </w:t>
-      </w:r>
-      <w:hyperlink r:id="rId31">
-        <w:r>
-          <w:rPr>
-            <w:rStyle w:val="Hyperlink"/>
-          </w:rPr>
-          <w:t xml:space="preserve">Kotlin multiplatform mobile</w:t>
-        </w:r>
-      </w:hyperlink>
-      <w:r>
-        <w:t xml:space="preserve"> </w:t>
-      </w:r>
-      <w:r>
-        <w:t xml:space="preserve">and</w:t>
-      </w:r>
-      <w:r>
-        <w:t xml:space="preserve"> </w:t>
-      </w:r>
-      <w:hyperlink r:id="rId32">
-        <w:r>
-          <w:rPr>
-            <w:rStyle w:val="Hyperlink"/>
-          </w:rPr>
-          <w:t xml:space="preserve">SqlDelight</w:t>
-        </w:r>
-      </w:hyperlink>
-      <w:r>
-        <w:t xml:space="preserve"> </w:t>
-      </w:r>
-      <w:r>
-        <w:t xml:space="preserve">to implement the Database layer for IOS and Android Apps.</w:t>
-      </w:r>
-    </w:p>
-    <w:p>
-      <w:pPr>
+      </w:pPr>
+      <w:hyperlink r:id="rId24">
+        <w:r>
+          <w:rPr>
+            <w:rStyle w:val="Hyperlink"/>
+          </w:rPr>
+          <w:t xml:space="preserve">lila-search</w:t>
+        </w:r>
+      </w:hyperlink>
+      <w:r>
+        <w:t xml:space="preserve">: Search service with ElasticSearch</w:t>
+      </w:r>
+    </w:p>
+    <w:p>
+      <w:pPr>
+        <w:pStyle w:val="Compact"/>
         <w:numPr>
           <w:ilvl w:val="0"/>
           <w:numId w:val="1002"/>
         </w:numPr>
       </w:pPr>
-      <w:hyperlink r:id="rId33">
-        <w:r>
-          <w:rPr>
-            <w:rStyle w:val="Hyperlink"/>
-          </w:rPr>
-          <w:t xml:space="preserve">rentr.se</w:t>
-        </w:r>
-      </w:hyperlink>
-      <w:r>
-        <w:t xml:space="preserve"> </w:t>
-      </w:r>
-      <w:r>
-        <w:t xml:space="preserve">- A trailers rental service.</w:t>
-      </w:r>
-    </w:p>
-    <w:p>
-      <w:pPr>
+      <w:r>
+        <w:t xml:space="preserve">Regular contributor that focus on back-end, refactoring, and performance optimization:</w:t>
+      </w:r>
+    </w:p>
+    <w:p>
+      <w:pPr>
+        <w:pStyle w:val="Compact"/>
         <w:numPr>
           <w:ilvl w:val="1"/>
           <w:numId w:val="1004"/>
         </w:numPr>
-        <w:pStyle w:val="Compact"/>
-      </w:pPr>
-      <w:r>
-        <w:t xml:space="preserve">A part of a back-end team using Rust, Kotlin, GraphQL, RabbitMQ.</w:t>
-      </w:r>
-    </w:p>
-    <w:p>
-      <w:pPr>
-        <w:numPr>
-          <w:ilvl w:val="0"/>
-          <w:numId w:val="1002"/>
-        </w:numPr>
-      </w:pPr>
-      <w:r>
-        <w:t xml:space="preserve">Implement a POC of</w:t>
-      </w:r>
-      <w:r>
-        <w:t xml:space="preserve"> </w:t>
-      </w:r>
-      <w:hyperlink r:id="rId34">
-        <w:r>
-          <w:rPr>
-            <w:rStyle w:val="Hyperlink"/>
-          </w:rPr>
-          <w:t xml:space="preserve">Divvun Spell Checking</w:t>
-        </w:r>
-      </w:hyperlink>
-      <w:r>
-        <w:t xml:space="preserve"> </w:t>
-      </w:r>
-      <w:r>
-        <w:t xml:space="preserve">plugin for</w:t>
-      </w:r>
-      <w:r>
-        <w:t xml:space="preserve"> </w:t>
-      </w:r>
-      <w:hyperlink r:id="rId35">
-        <w:r>
-          <w:rPr>
-            <w:rStyle w:val="Hyperlink"/>
-          </w:rPr>
-          <w:t xml:space="preserve">OmegaT app</w:t>
-        </w:r>
-      </w:hyperlink>
-      <w:r>
-        <w:t xml:space="preserve">.</w:t>
-      </w:r>
-    </w:p>
-    <w:p>
-      <w:pPr>
+      </w:pPr>
+      <w:hyperlink r:id="rId25">
+        <w:r>
+          <w:rPr>
+            <w:rStyle w:val="Hyperlink"/>
+          </w:rPr>
+          <w:t xml:space="preserve">lila</w:t>
+        </w:r>
+      </w:hyperlink>
+      <w:r>
+        <w:t xml:space="preserve">: Main server of lichess</w:t>
+      </w:r>
+    </w:p>
+    <w:p>
+      <w:pPr>
+        <w:pStyle w:val="Compact"/>
         <w:numPr>
           <w:ilvl w:val="1"/>
-          <w:numId w:val="1005"/>
-        </w:numPr>
-        <w:pStyle w:val="Compact"/>
-      </w:pPr>
-      <w:r>
-        <w:t xml:space="preserve">Rust, Java, Kotlin,</w:t>
-      </w:r>
-      <w:r>
-        <w:t xml:space="preserve"> </w:t>
-      </w:r>
-      <w:hyperlink r:id="rId36">
-        <w:r>
-          <w:rPr>
-            <w:rStyle w:val="Hyperlink"/>
-          </w:rPr>
-          <w:t xml:space="preserve">JNA</w:t>
-        </w:r>
-      </w:hyperlink>
-    </w:p>
-    <w:p>
-      <w:pPr>
-        <w:numPr>
-          <w:ilvl w:val="0"/>
-          <w:numId w:val="1002"/>
-        </w:numPr>
-      </w:pPr>
-      <w:r>
-        <w:t xml:space="preserve">A part of Android hiring team which includes: Screen candidate profiles, review assignments and technical interviews.</w:t>
+          <w:numId w:val="1004"/>
+        </w:numPr>
+      </w:pPr>
+      <w:hyperlink r:id="rId26">
+        <w:r>
+          <w:rPr>
+            <w:rStyle w:val="Hyperlink"/>
+          </w:rPr>
+          <w:t xml:space="preserve">lila-ws</w:t>
+        </w:r>
+      </w:hyperlink>
+      <w:r>
+        <w:t xml:space="preserve">: Socket server of lichess</w:t>
       </w:r>
     </w:p>
     <w:p>
@@ -486,27 +335,27 @@
         <w:pStyle w:val="DefinitionTerm"/>
       </w:pPr>
       <w:r>
-        <w:t xml:space="preserve">8/2018 - 4/2020</w:t>
+        <w:t xml:space="preserve">6/2021 - Present</w:t>
       </w:r>
     </w:p>
     <w:p>
       <w:pPr>
         <w:pStyle w:val="Definition"/>
       </w:pPr>
-      <w:hyperlink r:id="rId23">
-        <w:r>
-          <w:rPr>
-            <w:rStyle w:val="Hyperlink"/>
+      <w:hyperlink r:id="rId27">
+        <w:r>
+          <w:rPr>
+            <w:rStyle w:val="Hyperlink"/>
+            <w:b/>
             <w:bCs/>
-            <w:b/>
-          </w:rPr>
-          <w:t xml:space="preserve">Software Developer - The Techno Creatives</w:t>
+          </w:rPr>
+          <w:t xml:space="preserve">Grokking Vietnam</w:t>
         </w:r>
       </w:hyperlink>
       <w:r>
         <w:rPr>
+          <w:b/>
           <w:bCs/>
-          <w:b/>
         </w:rPr>
         <w:t xml:space="preserve">:</w:t>
       </w:r>
@@ -516,7 +365,95 @@
         <w:pStyle w:val="FirstParagraph"/>
       </w:pPr>
       <w:r>
-        <w:t xml:space="preserve">Starting as an Android developer, I was responsible for the architecture design for most Android projects. Introduced functional programming, MVI architecture and other design patterns to our team. During this period, I started to become a multi-discipline developer by working with different languages and products.</w:t>
+        <w:t xml:space="preserve">Grokking Vietnam is a nonprofit organization dedicated to building and supporting a high-quality community of software engineers in Vietnam.</w:t>
+      </w:r>
+    </w:p>
+    <w:p>
+      <w:pPr>
+        <w:pStyle w:val="Compact"/>
+        <w:numPr>
+          <w:ilvl w:val="0"/>
+          <w:numId w:val="1005"/>
+        </w:numPr>
+      </w:pPr>
+      <w:r>
+        <w:t xml:space="preserve">Contributor for our</w:t>
+      </w:r>
+      <w:r>
+        <w:t xml:space="preserve"> </w:t>
+      </w:r>
+      <w:hyperlink r:id="rId28">
+        <w:r>
+          <w:rPr>
+            <w:rStyle w:val="Hyperlink"/>
+          </w:rPr>
+          <w:t xml:space="preserve">newsletter</w:t>
+        </w:r>
+      </w:hyperlink>
+    </w:p>
+    <w:p>
+      <w:pPr>
+        <w:pStyle w:val="Compact"/>
+        <w:numPr>
+          <w:ilvl w:val="0"/>
+          <w:numId w:val="1005"/>
+        </w:numPr>
+      </w:pPr>
+      <w:r>
+        <w:t xml:space="preserve">Leading a team of five people on</w:t>
+      </w:r>
+      <w:r>
+        <w:t xml:space="preserve"> </w:t>
+      </w:r>
+      <w:hyperlink r:id="rId29">
+        <w:r>
+          <w:rPr>
+            <w:rStyle w:val="Hyperlink"/>
+          </w:rPr>
+          <w:t xml:space="preserve">Grox project</w:t>
+        </w:r>
+      </w:hyperlink>
+    </w:p>
+    <w:p>
+      <w:pPr>
+        <w:pStyle w:val="Compact"/>
+        <w:numPr>
+          <w:ilvl w:val="0"/>
+          <w:numId w:val="1005"/>
+        </w:numPr>
+      </w:pPr>
+      <w:r>
+        <w:t xml:space="preserve">Program Director since 7/2022</w:t>
+      </w:r>
+    </w:p>
+    <w:p>
+      <w:pPr>
+        <w:pStyle w:val="DefinitionTerm"/>
+      </w:pPr>
+      <w:r>
+        <w:t xml:space="preserve">4/2020 - 3/2023</w:t>
+      </w:r>
+    </w:p>
+    <w:p>
+      <w:pPr>
+        <w:pStyle w:val="Definition"/>
+      </w:pPr>
+      <w:hyperlink r:id="rId30">
+        <w:r>
+          <w:rPr>
+            <w:rStyle w:val="Hyperlink"/>
+            <w:b/>
+            <w:bCs/>
+          </w:rPr>
+          <w:t xml:space="preserve">Senior Software Developer - The Techno Creatives</w:t>
+        </w:r>
+      </w:hyperlink>
+      <w:r>
+        <w:rPr>
+          <w:b/>
+          <w:bCs/>
+        </w:rPr>
+        <w:t xml:space="preserve">:</w:t>
       </w:r>
     </w:p>
     <w:p>
@@ -526,37 +463,148 @@
           <w:numId w:val="1006"/>
         </w:numPr>
       </w:pPr>
-      <w:hyperlink r:id="rId37">
-        <w:r>
-          <w:rPr>
-            <w:rStyle w:val="Hyperlink"/>
-          </w:rPr>
-          <w:t xml:space="preserve">Axkid Connect Android App</w:t>
-        </w:r>
-      </w:hyperlink>
-    </w:p>
-    <w:p>
-      <w:pPr>
+      <w:hyperlink r:id="rId31">
+        <w:r>
+          <w:rPr>
+            <w:rStyle w:val="Hyperlink"/>
+          </w:rPr>
+          <w:t xml:space="preserve">Tyri IntelliLight</w:t>
+        </w:r>
+      </w:hyperlink>
+      <w:r>
+        <w:t xml:space="preserve">: A project includes mobile apps and back-end for setting up, controlling and sharing Tyri products with Bluetooth mesh.</w:t>
+      </w:r>
+    </w:p>
+    <w:p>
+      <w:pPr>
+        <w:pStyle w:val="Compact"/>
         <w:numPr>
           <w:ilvl w:val="1"/>
           <w:numId w:val="1007"/>
         </w:numPr>
-        <w:pStyle w:val="Compact"/>
-      </w:pPr>
-      <w:r>
-        <w:t xml:space="preserve">Work with firmware team on debugging and protocol</w:t>
-      </w:r>
-    </w:p>
-    <w:p>
-      <w:pPr>
+      </w:pPr>
+      <w:r>
+        <w:t xml:space="preserve">Responsible for the back-end using Kotlin,</w:t>
+      </w:r>
+      <w:r>
+        <w:t xml:space="preserve"> </w:t>
+      </w:r>
+      <w:hyperlink r:id="rId32">
+        <w:r>
+          <w:rPr>
+            <w:rStyle w:val="Hyperlink"/>
+          </w:rPr>
+          <w:t xml:space="preserve">Arrow</w:t>
+        </w:r>
+      </w:hyperlink>
+      <w:r>
+        <w:t xml:space="preserve">,</w:t>
+      </w:r>
+      <w:r>
+        <w:t xml:space="preserve"> </w:t>
+      </w:r>
+      <w:hyperlink r:id="rId33">
+        <w:r>
+          <w:rPr>
+            <w:rStyle w:val="Hyperlink"/>
+          </w:rPr>
+          <w:t xml:space="preserve">r2dbc</w:t>
+        </w:r>
+      </w:hyperlink>
+      <w:r>
+        <w:t xml:space="preserve">, PostgreSQL, Redis.</w:t>
+      </w:r>
+    </w:p>
+    <w:p>
+      <w:pPr>
+        <w:pStyle w:val="Compact"/>
         <w:numPr>
           <w:ilvl w:val="1"/>
           <w:numId w:val="1007"/>
         </w:numPr>
-        <w:pStyle w:val="Compact"/>
-      </w:pPr>
-      <w:r>
-        <w:t xml:space="preserve">Responsible for App architecture and BLE integration.</w:t>
+      </w:pPr>
+      <w:r>
+        <w:t xml:space="preserve">Develop</w:t>
+      </w:r>
+      <w:r>
+        <w:t xml:space="preserve"> </w:t>
+      </w:r>
+      <w:hyperlink r:id="rId34">
+        <w:r>
+          <w:rPr>
+            <w:rStyle w:val="Hyperlink"/>
+          </w:rPr>
+          <w:t xml:space="preserve">Bluetooth Mesh</w:t>
+        </w:r>
+      </w:hyperlink>
+      <w:r>
+        <w:t xml:space="preserve"> </w:t>
+      </w:r>
+      <w:r>
+        <w:t xml:space="preserve">module for</w:t>
+      </w:r>
+      <w:r>
+        <w:t xml:space="preserve"> </w:t>
+      </w:r>
+      <w:hyperlink r:id="rId35">
+        <w:r>
+          <w:rPr>
+            <w:rStyle w:val="Hyperlink"/>
+          </w:rPr>
+          <w:t xml:space="preserve">Beckon-Android</w:t>
+        </w:r>
+      </w:hyperlink>
+      <w:r>
+        <w:t xml:space="preserve"> </w:t>
+      </w:r>
+      <w:r>
+        <w:t xml:space="preserve">library.</w:t>
+      </w:r>
+    </w:p>
+    <w:p>
+      <w:pPr>
+        <w:pStyle w:val="Compact"/>
+        <w:numPr>
+          <w:ilvl w:val="1"/>
+          <w:numId w:val="1007"/>
+        </w:numPr>
+      </w:pPr>
+      <w:r>
+        <w:t xml:space="preserve">Use</w:t>
+      </w:r>
+      <w:r>
+        <w:t xml:space="preserve"> </w:t>
+      </w:r>
+      <w:hyperlink r:id="rId36">
+        <w:r>
+          <w:rPr>
+            <w:rStyle w:val="Hyperlink"/>
+          </w:rPr>
+          <w:t xml:space="preserve">Kotlin multiplatform mobile</w:t>
+        </w:r>
+      </w:hyperlink>
+      <w:r>
+        <w:t xml:space="preserve"> </w:t>
+      </w:r>
+      <w:r>
+        <w:t xml:space="preserve">and</w:t>
+      </w:r>
+      <w:r>
+        <w:t xml:space="preserve"> </w:t>
+      </w:r>
+      <w:hyperlink r:id="rId37">
+        <w:r>
+          <w:rPr>
+            <w:rStyle w:val="Hyperlink"/>
+          </w:rPr>
+          <w:t xml:space="preserve">SqlDelight</w:t>
+        </w:r>
+      </w:hyperlink>
+      <w:r>
+        <w:t xml:space="preserve"> </w:t>
+      </w:r>
+      <w:r>
+        <w:t xml:space="preserve">to implement the Database layer for IOS and Android Apps.</w:t>
       </w:r>
     </w:p>
     <w:p>
@@ -566,74 +614,31 @@
           <w:numId w:val="1006"/>
         </w:numPr>
       </w:pPr>
-      <w:hyperlink r:id="rId30">
-        <w:r>
-          <w:rPr>
-            <w:rStyle w:val="Hyperlink"/>
-          </w:rPr>
-          <w:t xml:space="preserve">Beckon-Android</w:t>
-        </w:r>
-      </w:hyperlink>
-      <w:r>
-        <w:t xml:space="preserve"> </w:t>
-      </w:r>
-      <w:r>
-        <w:t xml:space="preserve">- A BLE library for Android.</w:t>
-      </w:r>
-    </w:p>
-    <w:p>
-      <w:pPr>
+      <w:hyperlink r:id="rId38">
+        <w:r>
+          <w:rPr>
+            <w:rStyle w:val="Hyperlink"/>
+          </w:rPr>
+          <w:t xml:space="preserve">rentr.se</w:t>
+        </w:r>
+      </w:hyperlink>
+      <w:r>
+        <w:t xml:space="preserve"> </w:t>
+      </w:r>
+      <w:r>
+        <w:t xml:space="preserve">- A trailers rental service.</w:t>
+      </w:r>
+    </w:p>
+    <w:p>
+      <w:pPr>
+        <w:pStyle w:val="Compact"/>
         <w:numPr>
           <w:ilvl w:val="1"/>
           <w:numId w:val="1008"/>
         </w:numPr>
-        <w:pStyle w:val="Compact"/>
-      </w:pPr>
-      <w:r>
-        <w:t xml:space="preserve">Design and implement the library</w:t>
-      </w:r>
-    </w:p>
-    <w:p>
-      <w:pPr>
-        <w:numPr>
-          <w:ilvl w:val="1"/>
-          <w:numId w:val="1008"/>
-        </w:numPr>
-        <w:pStyle w:val="Compact"/>
-      </w:pPr>
-      <w:r>
-        <w:t xml:space="preserve">The library was designed to be used in</w:t>
-      </w:r>
-      <w:r>
-        <w:t xml:space="preserve"> </w:t>
-      </w:r>
-      <w:hyperlink r:id="rId37">
-        <w:r>
-          <w:rPr>
-            <w:rStyle w:val="Hyperlink"/>
-          </w:rPr>
-          <w:t xml:space="preserve">Axkid Connect Android App</w:t>
-        </w:r>
-      </w:hyperlink>
-      <w:r>
-        <w:t xml:space="preserve"> </w:t>
-      </w:r>
-      <w:r>
-        <w:t xml:space="preserve">and then other teams adopted it for other BLE related projects such as</w:t>
-      </w:r>
-      <w:r>
-        <w:t xml:space="preserve"> </w:t>
-      </w:r>
-      <w:hyperlink r:id="rId38">
-        <w:r>
-          <w:rPr>
-            <w:rStyle w:val="Hyperlink"/>
-          </w:rPr>
-          <w:t xml:space="preserve">Weret Android App</w:t>
-        </w:r>
-      </w:hyperlink>
-      <w:r>
-        <w:t xml:space="preserve">.</w:t>
+      </w:pPr>
+      <w:r>
+        <w:t xml:space="preserve">A part of a back-end team using Rust, Kotlin, GraphQL, RabbitMQ.</w:t>
       </w:r>
     </w:p>
     <w:p>
@@ -643,41 +648,61 @@
           <w:numId w:val="1006"/>
         </w:numPr>
       </w:pPr>
+      <w:r>
+        <w:t xml:space="preserve">Implement a POC of</w:t>
+      </w:r>
+      <w:r>
+        <w:t xml:space="preserve"> </w:t>
+      </w:r>
       <w:hyperlink r:id="rId39">
         <w:r>
           <w:rPr>
             <w:rStyle w:val="Hyperlink"/>
           </w:rPr>
-          <w:t xml:space="preserve">Gut</w:t>
-        </w:r>
-      </w:hyperlink>
-      <w:r>
-        <w:t xml:space="preserve"> </w:t>
-      </w:r>
-      <w:r>
-        <w:t xml:space="preserve">- A Git multi repo maintenance CLI tool.</w:t>
-      </w:r>
-    </w:p>
-    <w:p>
-      <w:pPr>
+          <w:t xml:space="preserve">Divvun Spell Checking</w:t>
+        </w:r>
+      </w:hyperlink>
+      <w:r>
+        <w:t xml:space="preserve"> </w:t>
+      </w:r>
+      <w:r>
+        <w:t xml:space="preserve">plugin for</w:t>
+      </w:r>
+      <w:r>
+        <w:t xml:space="preserve"> </w:t>
+      </w:r>
+      <w:hyperlink r:id="rId40">
+        <w:r>
+          <w:rPr>
+            <w:rStyle w:val="Hyperlink"/>
+          </w:rPr>
+          <w:t xml:space="preserve">OmegaT app</w:t>
+        </w:r>
+      </w:hyperlink>
+      <w:r>
+        <w:t xml:space="preserve">.</w:t>
+      </w:r>
+    </w:p>
+    <w:p>
+      <w:pPr>
+        <w:pStyle w:val="Compact"/>
         <w:numPr>
           <w:ilvl w:val="1"/>
           <w:numId w:val="1009"/>
         </w:numPr>
-        <w:pStyle w:val="Compact"/>
-      </w:pPr>
-      <w:r>
-        <w:t xml:space="preserve">The app is being used widely in</w:t>
-      </w:r>
-      <w:r>
-        <w:t xml:space="preserve"> </w:t>
-      </w:r>
-      <w:hyperlink r:id="rId40">
-        <w:r>
-          <w:rPr>
-            <w:rStyle w:val="Hyperlink"/>
-          </w:rPr>
-          <w:t xml:space="preserve">Divvun organization</w:t>
+      </w:pPr>
+      <w:r>
+        <w:t xml:space="preserve">Rust, Java, Kotlin,</w:t>
+      </w:r>
+      <w:r>
+        <w:t xml:space="preserve"> </w:t>
+      </w:r>
+      <w:hyperlink r:id="rId41">
+        <w:r>
+          <w:rPr>
+            <w:rStyle w:val="Hyperlink"/>
+          </w:rPr>
+          <w:t xml:space="preserve">JNA</w:t>
         </w:r>
       </w:hyperlink>
     </w:p>
@@ -688,7 +713,218 @@
           <w:numId w:val="1006"/>
         </w:numPr>
       </w:pPr>
-      <w:hyperlink r:id="rId41">
+      <w:r>
+        <w:t xml:space="preserve">A part of Android hiring team which includes: Screen candidate profiles, review assignments and technical interviews.</w:t>
+      </w:r>
+    </w:p>
+    <w:p>
+      <w:pPr>
+        <w:pStyle w:val="DefinitionTerm"/>
+      </w:pPr>
+      <w:r>
+        <w:t xml:space="preserve">8/2018 - 4/2020</w:t>
+      </w:r>
+    </w:p>
+    <w:p>
+      <w:pPr>
+        <w:pStyle w:val="Definition"/>
+      </w:pPr>
+      <w:hyperlink r:id="rId30">
+        <w:r>
+          <w:rPr>
+            <w:rStyle w:val="Hyperlink"/>
+            <w:b/>
+            <w:bCs/>
+          </w:rPr>
+          <w:t xml:space="preserve">Software Developer - The Techno Creatives</w:t>
+        </w:r>
+      </w:hyperlink>
+      <w:r>
+        <w:rPr>
+          <w:b/>
+          <w:bCs/>
+        </w:rPr>
+        <w:t xml:space="preserve">:</w:t>
+      </w:r>
+    </w:p>
+    <w:p>
+      <w:pPr>
+        <w:pStyle w:val="FirstParagraph"/>
+      </w:pPr>
+      <w:r>
+        <w:t xml:space="preserve">Starting as an Android developer, I was responsible for the architecture design for most Android projects. Introduced functional programming, MVI architecture and other design patterns to our team. During this period, I started to become a multi-discipline developer by working with different languages and products.</w:t>
+      </w:r>
+    </w:p>
+    <w:p>
+      <w:pPr>
+        <w:numPr>
+          <w:ilvl w:val="0"/>
+          <w:numId w:val="1010"/>
+        </w:numPr>
+      </w:pPr>
+      <w:hyperlink r:id="rId42">
+        <w:r>
+          <w:rPr>
+            <w:rStyle w:val="Hyperlink"/>
+          </w:rPr>
+          <w:t xml:space="preserve">Axkid Connect Android App</w:t>
+        </w:r>
+      </w:hyperlink>
+    </w:p>
+    <w:p>
+      <w:pPr>
+        <w:pStyle w:val="Compact"/>
+        <w:numPr>
+          <w:ilvl w:val="1"/>
+          <w:numId w:val="1011"/>
+        </w:numPr>
+      </w:pPr>
+      <w:r>
+        <w:t xml:space="preserve">Work with firmware team on debugging and protocol</w:t>
+      </w:r>
+    </w:p>
+    <w:p>
+      <w:pPr>
+        <w:pStyle w:val="Compact"/>
+        <w:numPr>
+          <w:ilvl w:val="1"/>
+          <w:numId w:val="1011"/>
+        </w:numPr>
+      </w:pPr>
+      <w:r>
+        <w:t xml:space="preserve">Responsible for App architecture and BLE integration.</w:t>
+      </w:r>
+    </w:p>
+    <w:p>
+      <w:pPr>
+        <w:numPr>
+          <w:ilvl w:val="0"/>
+          <w:numId w:val="1010"/>
+        </w:numPr>
+      </w:pPr>
+      <w:hyperlink r:id="rId35">
+        <w:r>
+          <w:rPr>
+            <w:rStyle w:val="Hyperlink"/>
+          </w:rPr>
+          <w:t xml:space="preserve">Beckon-Android</w:t>
+        </w:r>
+      </w:hyperlink>
+      <w:r>
+        <w:t xml:space="preserve"> </w:t>
+      </w:r>
+      <w:r>
+        <w:t xml:space="preserve">- A BLE library for Android.</w:t>
+      </w:r>
+    </w:p>
+    <w:p>
+      <w:pPr>
+        <w:pStyle w:val="Compact"/>
+        <w:numPr>
+          <w:ilvl w:val="1"/>
+          <w:numId w:val="1012"/>
+        </w:numPr>
+      </w:pPr>
+      <w:r>
+        <w:t xml:space="preserve">Design and implement the library</w:t>
+      </w:r>
+    </w:p>
+    <w:p>
+      <w:pPr>
+        <w:pStyle w:val="Compact"/>
+        <w:numPr>
+          <w:ilvl w:val="1"/>
+          <w:numId w:val="1012"/>
+        </w:numPr>
+      </w:pPr>
+      <w:r>
+        <w:t xml:space="preserve">The library was designed to be used in</w:t>
+      </w:r>
+      <w:r>
+        <w:t xml:space="preserve"> </w:t>
+      </w:r>
+      <w:hyperlink r:id="rId42">
+        <w:r>
+          <w:rPr>
+            <w:rStyle w:val="Hyperlink"/>
+          </w:rPr>
+          <w:t xml:space="preserve">Axkid Connect Android App</w:t>
+        </w:r>
+      </w:hyperlink>
+      <w:r>
+        <w:t xml:space="preserve"> </w:t>
+      </w:r>
+      <w:r>
+        <w:t xml:space="preserve">and then other teams adopted it for other BLE related projects such as</w:t>
+      </w:r>
+      <w:r>
+        <w:t xml:space="preserve"> </w:t>
+      </w:r>
+      <w:hyperlink r:id="rId43">
+        <w:r>
+          <w:rPr>
+            <w:rStyle w:val="Hyperlink"/>
+          </w:rPr>
+          <w:t xml:space="preserve">Weret Android App</w:t>
+        </w:r>
+      </w:hyperlink>
+      <w:r>
+        <w:t xml:space="preserve">.</w:t>
+      </w:r>
+    </w:p>
+    <w:p>
+      <w:pPr>
+        <w:numPr>
+          <w:ilvl w:val="0"/>
+          <w:numId w:val="1010"/>
+        </w:numPr>
+      </w:pPr>
+      <w:hyperlink r:id="rId44">
+        <w:r>
+          <w:rPr>
+            <w:rStyle w:val="Hyperlink"/>
+          </w:rPr>
+          <w:t xml:space="preserve">Gut</w:t>
+        </w:r>
+      </w:hyperlink>
+      <w:r>
+        <w:t xml:space="preserve"> </w:t>
+      </w:r>
+      <w:r>
+        <w:t xml:space="preserve">- A Git multi repo maintenance CLI tool.</w:t>
+      </w:r>
+    </w:p>
+    <w:p>
+      <w:pPr>
+        <w:pStyle w:val="Compact"/>
+        <w:numPr>
+          <w:ilvl w:val="1"/>
+          <w:numId w:val="1013"/>
+        </w:numPr>
+      </w:pPr>
+      <w:r>
+        <w:t xml:space="preserve">The app is being used widely in</w:t>
+      </w:r>
+      <w:r>
+        <w:t xml:space="preserve"> </w:t>
+      </w:r>
+      <w:hyperlink r:id="rId45">
+        <w:r>
+          <w:rPr>
+            <w:rStyle w:val="Hyperlink"/>
+          </w:rPr>
+          <w:t xml:space="preserve">Divvun organization</w:t>
+        </w:r>
+      </w:hyperlink>
+    </w:p>
+    <w:p>
+      <w:pPr>
+        <w:numPr>
+          <w:ilvl w:val="0"/>
+          <w:numId w:val="1010"/>
+        </w:numPr>
+      </w:pPr>
+      <w:hyperlink r:id="rId46">
         <w:r>
           <w:rPr>
             <w:rStyle w:val="Hyperlink"/>
@@ -705,11 +941,11 @@
     </w:p>
     <w:p>
       <w:pPr>
+        <w:pStyle w:val="Compact"/>
         <w:numPr>
           <w:ilvl w:val="1"/>
-          <w:numId w:val="1010"/>
-        </w:numPr>
-        <w:pStyle w:val="Compact"/>
+          <w:numId w:val="1014"/>
+        </w:numPr>
       </w:pPr>
       <w:r>
         <w:t xml:space="preserve">Implement back-end using NodeJS, Typescript, PostgreSQL</w:t>
@@ -727,20 +963,20 @@
       <w:pPr>
         <w:pStyle w:val="Definition"/>
       </w:pPr>
-      <w:hyperlink r:id="rId42">
-        <w:r>
-          <w:rPr>
-            <w:rStyle w:val="Hyperlink"/>
+      <w:hyperlink r:id="rId47">
+        <w:r>
+          <w:rPr>
+            <w:rStyle w:val="Hyperlink"/>
+            <w:b/>
             <w:bCs/>
-            <w:b/>
           </w:rPr>
           <w:t xml:space="preserve">Senior Android Developer - Localift</w:t>
         </w:r>
       </w:hyperlink>
       <w:r>
         <w:rPr>
+          <w:b/>
           <w:bCs/>
-          <w:b/>
         </w:rPr>
         <w:t xml:space="preserve">(Remote Position)</w:t>
       </w:r>
@@ -757,7 +993,7 @@
       <w:pPr>
         <w:numPr>
           <w:ilvl w:val="0"/>
-          <w:numId w:val="1011"/>
+          <w:numId w:val="1015"/>
         </w:numPr>
       </w:pPr>
       <w:r>
@@ -768,7 +1004,7 @@
       <w:pPr>
         <w:numPr>
           <w:ilvl w:val="0"/>
-          <w:numId w:val="1011"/>
+          <w:numId w:val="1015"/>
         </w:numPr>
       </w:pPr>
       <w:r>
@@ -789,19 +1025,19 @@
       </w:pPr>
       <w:r>
         <w:rPr>
+          <w:b/>
           <w:bCs/>
-          <w:b/>
         </w:rPr>
         <w:t xml:space="preserve">Android Developer - CommonWealth Bank Vietnam</w:t>
       </w:r>
     </w:p>
     <w:p>
       <w:pPr>
+        <w:pStyle w:val="Compact"/>
         <w:numPr>
           <w:ilvl w:val="0"/>
-          <w:numId w:val="1012"/>
-        </w:numPr>
-        <w:pStyle w:val="Compact"/>
+          <w:numId w:val="1016"/>
+        </w:numPr>
       </w:pPr>
       <w:r>
         <w:t xml:space="preserve">Develop the first MVP version of a banking application for Android which is</w:t>
@@ -809,7 +1045,7 @@
       <w:r>
         <w:t xml:space="preserve"> </w:t>
       </w:r>
-      <w:hyperlink r:id="rId43">
+      <w:hyperlink r:id="rId48">
         <w:r>
           <w:rPr>
             <w:rStyle w:val="Hyperlink"/>
@@ -836,44 +1072,79 @@
       <w:pPr>
         <w:pStyle w:val="Definition"/>
       </w:pPr>
-      <w:hyperlink r:id="rId44">
-        <w:r>
-          <w:rPr>
-            <w:rStyle w:val="Hyperlink"/>
+      <w:hyperlink r:id="rId49">
+        <w:r>
+          <w:rPr>
+            <w:rStyle w:val="Hyperlink"/>
+            <w:b/>
             <w:bCs/>
+          </w:rPr>
+          <w:t xml:space="preserve">Senior Android Developer - Evil Genius Technologies</w:t>
+        </w:r>
+      </w:hyperlink>
+    </w:p>
+    <w:p>
+      <w:pPr>
+        <w:pStyle w:val="Compact"/>
+        <w:numPr>
+          <w:ilvl w:val="0"/>
+          <w:numId w:val="1017"/>
+        </w:numPr>
+      </w:pPr>
+      <w:r>
+        <w:t xml:space="preserve">Develop</w:t>
+      </w:r>
+      <w:r>
+        <w:t xml:space="preserve"> </w:t>
+      </w:r>
+      <w:hyperlink r:id="rId50">
+        <w:r>
+          <w:rPr>
+            <w:rStyle w:val="Hyperlink"/>
+          </w:rPr>
+          <w:t xml:space="preserve">http://www.followupboss.com</w:t>
+        </w:r>
+      </w:hyperlink>
+      <w:r>
+        <w:t xml:space="preserve"> </w:t>
+      </w:r>
+      <w:r>
+        <w:t xml:space="preserve">app on Android.</w:t>
+      </w:r>
+    </w:p>
+    <w:p>
+      <w:pPr>
+        <w:pStyle w:val="DefinitionTerm"/>
+      </w:pPr>
+      <w:r>
+        <w:t xml:space="preserve">9/2013 - 12/2014</w:t>
+      </w:r>
+    </w:p>
+    <w:p>
+      <w:pPr>
+        <w:pStyle w:val="Definition"/>
+      </w:pPr>
+      <w:hyperlink r:id="rId51">
+        <w:r>
+          <w:rPr>
+            <w:rStyle w:val="Hyperlink"/>
             <w:b/>
-          </w:rPr>
-          <w:t xml:space="preserve">Senior Android Developer - Evil Genius Technologies</w:t>
-        </w:r>
-      </w:hyperlink>
-    </w:p>
-    <w:p>
-      <w:pPr>
+            <w:bCs/>
+          </w:rPr>
+          <w:t xml:space="preserve">Android Developer - Saritasa Vietnam</w:t>
+        </w:r>
+      </w:hyperlink>
+    </w:p>
+    <w:p>
+      <w:pPr>
+        <w:pStyle w:val="Compact"/>
         <w:numPr>
           <w:ilvl w:val="0"/>
-          <w:numId w:val="1013"/>
-        </w:numPr>
-        <w:pStyle w:val="Compact"/>
-      </w:pPr>
-      <w:r>
-        <w:t xml:space="preserve">Develop</w:t>
-      </w:r>
-      <w:r>
-        <w:t xml:space="preserve"> </w:t>
-      </w:r>
-      <w:hyperlink r:id="rId45">
-        <w:r>
-          <w:rPr>
-            <w:rStyle w:val="Hyperlink"/>
-          </w:rPr>
-          <w:t xml:space="preserve">http://www.followupboss.com</w:t>
-        </w:r>
-      </w:hyperlink>
-      <w:r>
-        <w:t xml:space="preserve"> </w:t>
-      </w:r>
-      <w:r>
-        <w:t xml:space="preserve">app on Android.</w:t>
+          <w:numId w:val="1018"/>
+        </w:numPr>
+      </w:pPr>
+      <w:r>
+        <w:t xml:space="preserve">Various Android projects</w:t>
       </w:r>
     </w:p>
     <w:p>
@@ -881,63 +1152,28 @@
         <w:pStyle w:val="DefinitionTerm"/>
       </w:pPr>
       <w:r>
-        <w:t xml:space="preserve">9/2013 - 12/2014</w:t>
+        <w:t xml:space="preserve">5/2011 - 9/2013</w:t>
       </w:r>
     </w:p>
     <w:p>
       <w:pPr>
         <w:pStyle w:val="Definition"/>
       </w:pPr>
-      <w:hyperlink r:id="rId46">
-        <w:r>
-          <w:rPr>
-            <w:rStyle w:val="Hyperlink"/>
-            <w:bCs/>
-            <w:b/>
-          </w:rPr>
-          <w:t xml:space="preserve">Android Developer - Saritasa Vietnam</w:t>
-        </w:r>
-      </w:hyperlink>
-    </w:p>
-    <w:p>
-      <w:pPr>
-        <w:numPr>
-          <w:ilvl w:val="0"/>
-          <w:numId w:val="1014"/>
-        </w:numPr>
-        <w:pStyle w:val="Compact"/>
-      </w:pPr>
-      <w:r>
-        <w:t xml:space="preserve">Various Android projects</w:t>
-      </w:r>
-    </w:p>
-    <w:p>
-      <w:pPr>
-        <w:pStyle w:val="DefinitionTerm"/>
-      </w:pPr>
-      <w:r>
-        <w:t xml:space="preserve">5/2011 - 9/2013</w:t>
-      </w:r>
-    </w:p>
-    <w:p>
-      <w:pPr>
-        <w:pStyle w:val="Definition"/>
-      </w:pPr>
       <w:r>
         <w:rPr>
+          <w:b/>
           <w:bCs/>
-          <w:b/>
         </w:rPr>
         <w:t xml:space="preserve">Freelancer Android Developer</w:t>
       </w:r>
     </w:p>
     <w:p>
       <w:pPr>
+        <w:pStyle w:val="Compact"/>
         <w:numPr>
           <w:ilvl w:val="0"/>
-          <w:numId w:val="1015"/>
-        </w:numPr>
-        <w:pStyle w:val="Compact"/>
+          <w:numId w:val="1019"/>
+        </w:numPr>
       </w:pPr>
       <w:r>
         <w:t xml:space="preserve">Various Android projects</w:t>
@@ -955,65 +1191,65 @@
       <w:pPr>
         <w:pStyle w:val="Definition"/>
       </w:pPr>
-      <w:hyperlink r:id="rId47">
-        <w:r>
-          <w:rPr>
-            <w:rStyle w:val="Hyperlink"/>
+      <w:hyperlink r:id="rId52">
+        <w:r>
+          <w:rPr>
+            <w:rStyle w:val="Hyperlink"/>
+            <w:b/>
             <w:bCs/>
+          </w:rPr>
+          <w:t xml:space="preserve">Mobile Developer - FPT Software</w:t>
+        </w:r>
+      </w:hyperlink>
+    </w:p>
+    <w:p>
+      <w:pPr>
+        <w:pStyle w:val="Compact"/>
+        <w:numPr>
+          <w:ilvl w:val="0"/>
+          <w:numId w:val="1020"/>
+        </w:numPr>
+      </w:pPr>
+      <w:r>
+        <w:t xml:space="preserve">Develop games and applications for different mobile platforms in C, C++, J2ME, Android, IOS.</w:t>
+      </w:r>
+    </w:p>
+    <w:bookmarkEnd w:id="53"/>
+    <w:bookmarkStart w:id="58" w:name="side-projects-and-open-source"/>
+    <w:p>
+      <w:pPr>
+        <w:pStyle w:val="Heading2"/>
+      </w:pPr>
+      <w:r>
+        <w:t xml:space="preserve">Side Projects and Open Source</w:t>
+      </w:r>
+    </w:p>
+    <w:p>
+      <w:pPr>
+        <w:pStyle w:val="DefinitionTerm"/>
+      </w:pPr>
+      <w:r>
+        <w:t xml:space="preserve">Side Projects</w:t>
+      </w:r>
+    </w:p>
+    <w:p>
+      <w:pPr>
+        <w:pStyle w:val="Definition"/>
+      </w:pPr>
+      <w:hyperlink r:id="rId29">
+        <w:r>
+          <w:rPr>
+            <w:rStyle w:val="Hyperlink"/>
             <w:b/>
-          </w:rPr>
-          <w:t xml:space="preserve">Mobile Developer - FPT Software</w:t>
-        </w:r>
-      </w:hyperlink>
-    </w:p>
-    <w:p>
-      <w:pPr>
-        <w:numPr>
-          <w:ilvl w:val="0"/>
-          <w:numId w:val="1016"/>
-        </w:numPr>
-        <w:pStyle w:val="Compact"/>
-      </w:pPr>
-      <w:r>
-        <w:t xml:space="preserve">Develop games and applications for different mobile platforms in C, C++, J2ME, Android, IOS.</w:t>
-      </w:r>
-    </w:p>
-    <w:bookmarkEnd w:id="48"/>
-    <w:bookmarkStart w:id="58" w:name="side-projects-and-open-source"/>
-    <w:p>
-      <w:pPr>
-        <w:pStyle w:val="Heading2"/>
-      </w:pPr>
-      <w:r>
-        <w:t xml:space="preserve">Side Projects and Open Source</w:t>
-      </w:r>
-    </w:p>
-    <w:p>
-      <w:pPr>
-        <w:pStyle w:val="DefinitionTerm"/>
-      </w:pPr>
-      <w:r>
-        <w:t xml:space="preserve">Side Projects</w:t>
-      </w:r>
-    </w:p>
-    <w:p>
-      <w:pPr>
-        <w:pStyle w:val="Definition"/>
-      </w:pPr>
-      <w:hyperlink r:id="rId22">
-        <w:r>
-          <w:rPr>
-            <w:rStyle w:val="Hyperlink"/>
             <w:bCs/>
-            <w:b/>
           </w:rPr>
           <w:t xml:space="preserve">Grox</w:t>
         </w:r>
       </w:hyperlink>
       <w:r>
         <w:rPr>
+          <w:b/>
           <w:bCs/>
-          <w:b/>
         </w:rPr>
         <w:t xml:space="preserve">:</w:t>
       </w:r>
@@ -1026,7 +1262,7 @@
       <w:r>
         <w:t xml:space="preserve"> </w:t>
       </w:r>
-      <w:hyperlink r:id="rId49">
+      <w:hyperlink r:id="rId54">
         <w:r>
           <w:rPr>
             <w:rStyle w:val="Hyperlink"/>
@@ -1042,20 +1278,20 @@
       <w:pPr>
         <w:pStyle w:val="Definition"/>
       </w:pPr>
-      <w:hyperlink r:id="rId50">
-        <w:r>
-          <w:rPr>
-            <w:rStyle w:val="Hyperlink"/>
+      <w:hyperlink r:id="rId55">
+        <w:r>
+          <w:rPr>
+            <w:rStyle w:val="Hyperlink"/>
+            <w:b/>
             <w:bCs/>
-            <w:b/>
           </w:rPr>
           <w:t xml:space="preserve">Compilers</w:t>
         </w:r>
       </w:hyperlink>
       <w:r>
         <w:rPr>
+          <w:b/>
           <w:bCs/>
-          <w:b/>
         </w:rPr>
         <w:t xml:space="preserve">:</w:t>
       </w:r>
@@ -1076,27 +1312,27 @@
       <w:pPr>
         <w:pStyle w:val="Definition"/>
       </w:pPr>
-      <w:hyperlink r:id="rId51">
-        <w:r>
-          <w:rPr>
-            <w:rStyle w:val="Hyperlink"/>
+      <w:hyperlink r:id="rId56">
+        <w:r>
+          <w:rPr>
+            <w:rStyle w:val="Hyperlink"/>
+            <w:b/>
             <w:bCs/>
-            <w:b/>
           </w:rPr>
           <w:t xml:space="preserve">RxArrow</w:t>
         </w:r>
       </w:hyperlink>
       <w:r>
         <w:rPr>
+          <w:b/>
           <w:bCs/>
-          <w:b/>
         </w:rPr>
         <w:t xml:space="preserve">:</w:t>
       </w:r>
       <w:r>
         <w:t xml:space="preserve"> </w:t>
       </w:r>
-      <w:hyperlink r:id="rId52">
+      <w:hyperlink r:id="rId57">
         <w:r>
           <w:rPr>
             <w:rStyle w:val="Hyperlink"/>
@@ -1113,7 +1349,7 @@
       <w:r>
         <w:t xml:space="preserve"> </w:t>
       </w:r>
-      <w:hyperlink r:id="rId26">
+      <w:hyperlink r:id="rId32">
         <w:r>
           <w:rPr>
             <w:rStyle w:val="Hyperlink"/>
@@ -1127,65 +1363,37 @@
     </w:p>
     <w:p>
       <w:pPr>
+        <w:pStyle w:val="DefinitionTerm"/>
+      </w:pPr>
+      <w:r>
+        <w:t xml:space="preserve">Open Source</w:t>
+      </w:r>
+    </w:p>
+    <w:p>
+      <w:pPr>
         <w:pStyle w:val="Definition"/>
       </w:pPr>
-      <w:hyperlink r:id="rId53">
-        <w:r>
-          <w:rPr>
-            <w:rStyle w:val="Hyperlink"/>
+      <w:hyperlink r:id="rId32">
+        <w:r>
+          <w:rPr>
+            <w:rStyle w:val="Hyperlink"/>
+            <w:b/>
             <w:bCs/>
-            <w:b/>
-          </w:rPr>
-          <w:t xml:space="preserve">Schack</w:t>
+          </w:rPr>
+          <w:t xml:space="preserve">Arrow</w:t>
         </w:r>
       </w:hyperlink>
       <w:r>
         <w:rPr>
+          <w:b/>
           <w:bCs/>
+        </w:rPr>
+        <w:t xml:space="preserve"> </w:t>
+      </w:r>
+      <w:r>
+        <w:rPr>
           <w:b/>
-        </w:rPr>
-        <w:t xml:space="preserve">:</w:t>
-      </w:r>
-      <w:r>
-        <w:t xml:space="preserve"> </w:t>
-      </w:r>
-      <w:r>
-        <w:t xml:space="preserve">Chess logic library in Scala 3.</w:t>
-      </w:r>
-    </w:p>
-    <w:p>
-      <w:pPr>
-        <w:pStyle w:val="DefinitionTerm"/>
-      </w:pPr>
-      <w:r>
-        <w:t xml:space="preserve">Open Source</w:t>
-      </w:r>
-    </w:p>
-    <w:p>
-      <w:pPr>
-        <w:pStyle w:val="Definition"/>
-      </w:pPr>
-      <w:hyperlink r:id="rId26">
-        <w:r>
-          <w:rPr>
-            <w:rStyle w:val="Hyperlink"/>
-            <w:bCs/>
-            <w:b/>
-          </w:rPr>
-          <w:t xml:space="preserve">Arrow</w:t>
-        </w:r>
-      </w:hyperlink>
-      <w:r>
-        <w:rPr>
           <w:bCs/>
-          <w:b/>
-        </w:rPr>
-        <w:t xml:space="preserve"> </w:t>
-      </w:r>
-      <w:r>
-        <w:rPr>
-          <w:bCs/>
-          <w:b/>
         </w:rPr>
         <w:t xml:space="preserve">- Functional library for Kotlin:</w:t>
       </w:r>
@@ -1193,111 +1401,7 @@
         <w:t xml:space="preserve"> </w:t>
       </w:r>
       <w:r>
-        <w:t xml:space="preserve">I am a contributor and a member of the maintainer commitée.</w:t>
-      </w:r>
-    </w:p>
-    <w:p>
-      <w:pPr>
-        <w:pStyle w:val="Definition"/>
-      </w:pPr>
-      <w:hyperlink r:id="rId54">
-        <w:r>
-          <w:rPr>
-            <w:rStyle w:val="Hyperlink"/>
-            <w:bCs/>
-            <w:b/>
-          </w:rPr>
-          <w:t xml:space="preserve">ScalaChess</w:t>
-        </w:r>
-      </w:hyperlink>
-      <w:r>
-        <w:rPr>
-          <w:bCs/>
-          <w:b/>
-        </w:rPr>
-        <w:t xml:space="preserve"> </w:t>
-      </w:r>
-      <w:r>
-        <w:rPr>
-          <w:bCs/>
-          <w:b/>
-        </w:rPr>
-        <w:t xml:space="preserve">- Chess API written in Scala. Immutable and free of side effects:</w:t>
-      </w:r>
-      <w:r>
-        <w:t xml:space="preserve"> </w:t>
-      </w:r>
-      <w:r>
-        <w:t xml:space="preserve">I rewrote</w:t>
-      </w:r>
-      <w:r>
-        <w:t xml:space="preserve"> </w:t>
-      </w:r>
-      <w:hyperlink r:id="rId55">
-        <w:r>
-          <w:rPr>
-            <w:rStyle w:val="Hyperlink"/>
-          </w:rPr>
-          <w:t xml:space="preserve">PGN</w:t>
-        </w:r>
-      </w:hyperlink>
-      <w:r>
-        <w:t xml:space="preserve"> </w:t>
-      </w:r>
-      <w:r>
-        <w:t xml:space="preserve">parser part of the library by using a Parser Combinators library</w:t>
-      </w:r>
-      <w:r>
-        <w:t xml:space="preserve"> </w:t>
-      </w:r>
-      <w:hyperlink r:id="rId56">
-        <w:r>
-          <w:rPr>
-            <w:rStyle w:val="Hyperlink"/>
-          </w:rPr>
-          <w:t xml:space="preserve">cats-parse</w:t>
-        </w:r>
-      </w:hyperlink>
-      <w:r>
-        <w:t xml:space="preserve"> </w:t>
-      </w:r>
-      <w:r>
-        <w:t xml:space="preserve">which improved the speed of the parsing part by 300%.</w:t>
-      </w:r>
-    </w:p>
-    <w:p>
-      <w:pPr>
-        <w:pStyle w:val="Definition"/>
-      </w:pPr>
-      <w:hyperlink r:id="rId57">
-        <w:r>
-          <w:rPr>
-            <w:rStyle w:val="Hyperlink"/>
-            <w:bCs/>
-            <w:b/>
-          </w:rPr>
-          <w:t xml:space="preserve">Lichess</w:t>
-        </w:r>
-      </w:hyperlink>
-      <w:r>
-        <w:rPr>
-          <w:bCs/>
-          <w:b/>
-        </w:rPr>
-        <w:t xml:space="preserve"> </w:t>
-      </w:r>
-      <w:r>
-        <w:rPr>
-          <w:bCs/>
-          <w:b/>
-        </w:rPr>
-        <w:t xml:space="preserve">- The second largest internet chess server in the world:</w:t>
-      </w:r>
-      <w:r>
-        <w:t xml:space="preserve"> </w:t>
-      </w:r>
-      <w:r>
-        <w:t xml:space="preserve">Some small bug fixes, mostly related to scalachess.</w:t>
+        <w:t xml:space="preserve">I was a contributor and a member of the maintainer commitée.</w:t>
       </w:r>
     </w:p>
     <w:bookmarkEnd w:id="58"/>
@@ -1342,11 +1446,11 @@
     </w:p>
     <w:p>
       <w:pPr>
+        <w:pStyle w:val="Compact"/>
         <w:numPr>
           <w:ilvl w:val="0"/>
-          <w:numId w:val="1017"/>
-        </w:numPr>
-        <w:pStyle w:val="Compact"/>
+          <w:numId w:val="1021"/>
+        </w:numPr>
       </w:pPr>
       <w:r>
         <w:t xml:space="preserve">Vietnamese (native speaker)</w:t>
@@ -1354,11 +1458,11 @@
     </w:p>
     <w:p>
       <w:pPr>
+        <w:pStyle w:val="Compact"/>
         <w:numPr>
           <w:ilvl w:val="0"/>
-          <w:numId w:val="1017"/>
-        </w:numPr>
-        <w:pStyle w:val="Compact"/>
+          <w:numId w:val="1021"/>
+        </w:numPr>
       </w:pPr>
       <w:r>
         <w:t xml:space="preserve">English (Fluent)</w:t>
@@ -1388,8 +1492,8 @@
       </w:pPr>
       <w:r>
         <w:rPr>
+          <w:b/>
           <w:bCs/>
-          <w:b/>
         </w:rPr>
         <w:t xml:space="preserve">Bachelor of Software Engineering</w:t>
       </w:r>
@@ -1409,11 +1513,11 @@
     </w:p>
     <w:p>
       <w:pPr>
+        <w:pStyle w:val="Compact"/>
         <w:numPr>
           <w:ilvl w:val="0"/>
-          <w:numId w:val="1018"/>
-        </w:numPr>
-        <w:pStyle w:val="Compact"/>
+          <w:numId w:val="1022"/>
+        </w:numPr>
       </w:pPr>
       <w:r>
         <w:t xml:space="preserve">2009 Regional ACM/ICPC Competition at Phuket/Thailand - Encourage Prize</w:t>
@@ -1421,11 +1525,11 @@
     </w:p>
     <w:p>
       <w:pPr>
+        <w:pStyle w:val="Compact"/>
         <w:numPr>
           <w:ilvl w:val="0"/>
-          <w:numId w:val="1018"/>
-        </w:numPr>
-        <w:pStyle w:val="Compact"/>
+          <w:numId w:val="1022"/>
+        </w:numPr>
       </w:pPr>
       <w:r>
         <w:t xml:space="preserve">2009 Vietnam National ACM/ICPC Competition - Second Prize</w:t>
@@ -1433,11 +1537,11 @@
     </w:p>
     <w:p>
       <w:pPr>
+        <w:pStyle w:val="Compact"/>
         <w:numPr>
           <w:ilvl w:val="0"/>
-          <w:numId w:val="1018"/>
-        </w:numPr>
-        <w:pStyle w:val="Compact"/>
+          <w:numId w:val="1022"/>
+        </w:numPr>
       </w:pPr>
       <w:r>
         <w:t xml:space="preserve">2008 Vietnam National Mathematics Olympiad for student - Third Prize</w:t>
@@ -1445,11 +1549,11 @@
     </w:p>
     <w:p>
       <w:pPr>
+        <w:pStyle w:val="Compact"/>
         <w:numPr>
           <w:ilvl w:val="0"/>
-          <w:numId w:val="1018"/>
-        </w:numPr>
-        <w:pStyle w:val="Compact"/>
+          <w:numId w:val="1022"/>
+        </w:numPr>
       </w:pPr>
       <w:r>
         <w:t xml:space="preserve">2007 Full Scholarship at FPT University</w:t>
@@ -1457,11 +1561,11 @@
     </w:p>
     <w:p>
       <w:pPr>
+        <w:pStyle w:val="Compact"/>
         <w:numPr>
           <w:ilvl w:val="0"/>
-          <w:numId w:val="1018"/>
-        </w:numPr>
-        <w:pStyle w:val="Compact"/>
+          <w:numId w:val="1022"/>
+        </w:numPr>
       </w:pPr>
       <w:r>
         <w:t xml:space="preserve">2006 Took part in the Vietnam National Mathematics Olympiad</w:t>
@@ -1532,14 +1636,14 @@
 <file path=word/numbering.xml><?xml version="1.0" encoding="utf-8"?>
 <w:numbering xmlns:w="http://schemas.openxmlformats.org/wordprocessingml/2006/main">
   <w:abstractNum w:abstractNumId="990">
-    <w:nsid w:val="A990"/>
+    <w:nsid w:val="0000A990"/>
     <w:multiLevelType w:val="multilevel"/>
     <w:lvl w:ilvl="0">
       <w:numFmt w:val="bullet"/>
       <w:lvlText w:val=" "/>
       <w:lvlJc w:val="left"/>
       <w:pPr>
-        <w:ind w:left="720" w:hanging="480"/>
+        <w:ind w:left="720" w:hanging="360"/>
       </w:pPr>
     </w:lvl>
     <w:lvl w:ilvl="1">
@@ -1547,7 +1651,7 @@
       <w:lvlText w:val=" "/>
       <w:lvlJc w:val="left"/>
       <w:pPr>
-        <w:ind w:left="1440" w:hanging="480"/>
+        <w:ind w:left="1440" w:hanging="360"/>
       </w:pPr>
     </w:lvl>
     <w:lvl w:ilvl="2">
@@ -1555,7 +1659,7 @@
       <w:lvlText w:val=" "/>
       <w:lvlJc w:val="left"/>
       <w:pPr>
-        <w:ind w:left="2160" w:hanging="480"/>
+        <w:ind w:left="2160" w:hanging="360"/>
       </w:pPr>
     </w:lvl>
     <w:lvl w:ilvl="3">
@@ -1563,7 +1667,7 @@
       <w:lvlText w:val=" "/>
       <w:lvlJc w:val="left"/>
       <w:pPr>
-        <w:ind w:left="2880" w:hanging="480"/>
+        <w:ind w:left="2880" w:hanging="360"/>
       </w:pPr>
     </w:lvl>
     <w:lvl w:ilvl="4">
@@ -1571,7 +1675,7 @@
       <w:lvlText w:val=" "/>
       <w:lvlJc w:val="left"/>
       <w:pPr>
-        <w:ind w:left="3600" w:hanging="480"/>
+        <w:ind w:left="3600" w:hanging="360"/>
       </w:pPr>
     </w:lvl>
     <w:lvl w:ilvl="5">
@@ -1579,7 +1683,7 @@
       <w:lvlText w:val=" "/>
       <w:lvlJc w:val="left"/>
       <w:pPr>
-        <w:ind w:left="4320" w:hanging="480"/>
+        <w:ind w:left="4320" w:hanging="360"/>
       </w:pPr>
     </w:lvl>
     <w:lvl w:ilvl="6">
@@ -1587,7 +1691,7 @@
       <w:lvlText w:val=" "/>
       <w:lvlJc w:val="left"/>
       <w:pPr>
-        <w:ind w:left="5040" w:hanging="480"/>
+        <w:ind w:left="5040" w:hanging="360"/>
       </w:pPr>
     </w:lvl>
     <w:lvl w:ilvl="7">
@@ -1595,7 +1699,7 @@
       <w:lvlText w:val=" "/>
       <w:lvlJc w:val="left"/>
       <w:pPr>
-        <w:ind w:left="5760" w:hanging="480"/>
+        <w:ind w:left="5760" w:hanging="360"/>
       </w:pPr>
     </w:lvl>
     <w:lvl w:ilvl="8">
@@ -1603,84 +1707,111 @@
       <w:lvlText w:val=" "/>
       <w:lvlJc w:val="left"/>
       <w:pPr>
-        <w:ind w:left="6480" w:hanging="480"/>
+        <w:ind w:left="6480" w:hanging="360"/>
       </w:pPr>
     </w:lvl>
   </w:abstractNum>
   <w:abstractNum w:abstractNumId="991">
-    <w:nsid w:val="A991"/>
+    <w:nsid w:val="0000A991"/>
     <w:multiLevelType w:val="multilevel"/>
     <w:lvl w:ilvl="0">
       <w:numFmt w:val="bullet"/>
-      <w:lvlText w:val="•"/>
+      <w:lvlText w:val=""/>
       <w:lvlJc w:val="left"/>
       <w:pPr>
-        <w:ind w:left="720" w:hanging="480"/>
-      </w:pPr>
+        <w:ind w:left="720" w:hanging="360"/>
+      </w:pPr>
+      <w:rPr>
+        <w:rFonts w:ascii="Symbol" w:hAnsi="Symbol" w:cs="Symbol" w:hint="default"/>
+      </w:rPr>
     </w:lvl>
     <w:lvl w:ilvl="1">
       <w:numFmt w:val="bullet"/>
-      <w:lvlText w:val="–"/>
+      <w:lvlText w:val="o"/>
       <w:lvlJc w:val="left"/>
       <w:pPr>
-        <w:ind w:left="1440" w:hanging="480"/>
-      </w:pPr>
+        <w:ind w:left="1440" w:hanging="360"/>
+      </w:pPr>
+      <w:rPr>
+        <w:rFonts w:ascii="Courier New" w:hAnsi="Courier New" w:cs="Courier New" w:hint="default"/>
+      </w:rPr>
     </w:lvl>
     <w:lvl w:ilvl="2">
       <w:numFmt w:val="bullet"/>
-      <w:lvlText w:val="•"/>
+      <w:lvlText w:val=""/>
       <w:lvlJc w:val="left"/>
       <w:pPr>
-        <w:ind w:left="2160" w:hanging="480"/>
-      </w:pPr>
+        <w:ind w:left="2160" w:hanging="360"/>
+      </w:pPr>
+      <w:rPr>
+        <w:rFonts w:ascii="Wingdings" w:hAnsi="Wingdings" w:cs="Wingdings" w:hint="default"/>
+      </w:rPr>
     </w:lvl>
     <w:lvl w:ilvl="3">
       <w:numFmt w:val="bullet"/>
-      <w:lvlText w:val="–"/>
+      <w:lvlText w:val=""/>
       <w:lvlJc w:val="left"/>
       <w:pPr>
-        <w:ind w:left="2880" w:hanging="480"/>
-      </w:pPr>
+        <w:ind w:left="2880" w:hanging="360"/>
+      </w:pPr>
+      <w:rPr>
+        <w:rFonts w:ascii="Symbol" w:hAnsi="Symbol" w:cs="Symbol" w:hint="default"/>
+      </w:rPr>
     </w:lvl>
     <w:lvl w:ilvl="4">
       <w:numFmt w:val="bullet"/>
-      <w:lvlText w:val="•"/>
+      <w:lvlText w:val="o"/>
       <w:lvlJc w:val="left"/>
       <w:pPr>
-        <w:ind w:left="3600" w:hanging="480"/>
-      </w:pPr>
+        <w:ind w:left="3600" w:hanging="360"/>
+      </w:pPr>
+      <w:rPr>
+        <w:rFonts w:ascii="Courier New" w:hAnsi="Courier New" w:cs="Courier New" w:hint="default"/>
+      </w:rPr>
     </w:lvl>
     <w:lvl w:ilvl="5">
       <w:numFmt w:val="bullet"/>
-      <w:lvlText w:val="–"/>
+      <w:lvlText w:val=""/>
       <w:lvlJc w:val="left"/>
       <w:pPr>
-        <w:ind w:left="4320" w:hanging="480"/>
-      </w:pPr>
+        <w:ind w:left="4320" w:hanging="360"/>
+      </w:pPr>
+      <w:rPr>
+        <w:rFonts w:ascii="Wingdings" w:hAnsi="Wingdings" w:cs="Wingdings" w:hint="default"/>
+      </w:rPr>
     </w:lvl>
     <w:lvl w:ilvl="6">
       <w:numFmt w:val="bullet"/>
-      <w:lvlText w:val="•"/>
+      <w:lvlText w:val=""/>
       <w:lvlJc w:val="left"/>
       <w:pPr>
-        <w:ind w:left="5040" w:hanging="480"/>
-      </w:pPr>
+        <w:ind w:left="5040" w:hanging="360"/>
+      </w:pPr>
+      <w:rPr>
+        <w:rFonts w:ascii="Symbol" w:hAnsi="Symbol" w:cs="Symbol" w:hint="default"/>
+      </w:rPr>
     </w:lvl>
     <w:lvl w:ilvl="7">
       <w:numFmt w:val="bullet"/>
-      <w:lvlText w:val="–"/>
+      <w:lvlText w:val="o"/>
       <w:lvlJc w:val="left"/>
       <w:pPr>
-        <w:ind w:left="5760" w:hanging="480"/>
-      </w:pPr>
+        <w:ind w:left="5760" w:hanging="360"/>
+      </w:pPr>
+      <w:rPr>
+        <w:rFonts w:ascii="Courier New" w:hAnsi="Courier New" w:cs="Courier New" w:hint="default"/>
+      </w:rPr>
     </w:lvl>
     <w:lvl w:ilvl="8">
       <w:numFmt w:val="bullet"/>
-      <w:lvlText w:val="•"/>
+      <w:lvlText w:val=""/>
       <w:lvlJc w:val="left"/>
       <w:pPr>
-        <w:ind w:left="6480" w:hanging="480"/>
-      </w:pPr>
+        <w:ind w:left="6480" w:hanging="360"/>
+      </w:pPr>
+      <w:rPr>
+        <w:rFonts w:ascii="Wingdings" w:hAnsi="Wingdings" w:cs="Wingdings" w:hint="default"/>
+      </w:rPr>
     </w:lvl>
   </w:abstractNum>
   <w:num w:numId="1000">
@@ -1740,6 +1871,18 @@
   <w:num w:numId="1018">
     <w:abstractNumId w:val="991"/>
   </w:num>
+  <w:num w:numId="1019">
+    <w:abstractNumId w:val="991"/>
+  </w:num>
+  <w:num w:numId="1020">
+    <w:abstractNumId w:val="991"/>
+  </w:num>
+  <w:num w:numId="1021">
+    <w:abstractNumId w:val="991"/>
+  </w:num>
+  <w:num w:numId="1022">
+    <w:abstractNumId w:val="991"/>
+  </w:num>
 </w:numbering>
 </file>
 
@@ -1769,10 +1912,10 @@
     <w:name w:val="Body Text"/>
     <w:basedOn w:val="Normal"/>
     <w:link w:val="BodyTextChar"/>
+    <w:qFormat/>
     <w:pPr>
       <w:spacing w:after="180" w:before="180"/>
     </w:pPr>
-    <w:qFormat/>
   </w:style>
   <w:style w:customStyle="1" w:styleId="FirstParagraph" w:type="paragraph">
     <w:name w:val="First Paragraph"/>
@@ -1792,36 +1935,69 @@
     <w:name w:val="Title"/>
     <w:basedOn w:val="Normal"/>
     <w:next w:val="BodyText"/>
+    <w:link w:val="TitleChar"/>
+    <w:uiPriority w:val="10"/>
     <w:qFormat/>
+    <w:rsid w:val="00A10FD9"/>
     <w:pPr>
-      <w:keepNext/>
-      <w:keepLines/>
-      <w:spacing w:after="240" w:before="480"/>
+      <w:spacing w:after="80" w:line="240" w:lineRule="auto"/>
+      <w:contextualSpacing/>
       <w:jc w:val="center"/>
     </w:pPr>
     <w:rPr>
       <w:rFonts w:asciiTheme="majorHAnsi" w:cstheme="majorBidi" w:eastAsiaTheme="majorEastAsia" w:hAnsiTheme="majorHAnsi"/>
-      <w:b/>
-      <w:bCs/>
-      <w:color w:themeColor="accent1" w:themeShade="B5" w:val="345A8A"/>
-      <w:sz w:val="36"/>
-      <w:szCs w:val="36"/>
+      <w:spacing w:val="-10"/>
+      <w:kern w:val="28"/>
+      <w:sz w:val="56"/>
+      <w:szCs w:val="56"/>
+    </w:rPr>
+  </w:style>
+  <w:style w:customStyle="1" w:styleId="TitleChar" w:type="character">
+    <w:name w:val="Title Char"/>
+    <w:basedOn w:val="DefaultParagraphFont"/>
+    <w:link w:val="Title"/>
+    <w:uiPriority w:val="10"/>
+    <w:rsid w:val="00A10FD9"/>
+    <w:rPr>
+      <w:rFonts w:asciiTheme="majorHAnsi" w:cstheme="majorBidi" w:eastAsiaTheme="majorEastAsia" w:hAnsiTheme="majorHAnsi"/>
+      <w:spacing w:val="-10"/>
+      <w:kern w:val="28"/>
+      <w:sz w:val="56"/>
+      <w:szCs w:val="56"/>
     </w:rPr>
   </w:style>
   <w:style w:styleId="Subtitle" w:type="paragraph">
     <w:name w:val="Subtitle"/>
     <w:basedOn w:val="Title"/>
     <w:next w:val="BodyText"/>
+    <w:link w:val="SubtitleChar"/>
+    <w:uiPriority w:val="11"/>
     <w:qFormat/>
+    <w:rsid w:val="00A10FD9"/>
     <w:pPr>
-      <w:keepNext/>
-      <w:keepLines/>
-      <w:spacing w:after="240" w:before="240"/>
-      <w:jc w:val="center"/>
+      <w:numPr>
+        <w:ilvl w:val="1"/>
+      </w:numPr>
     </w:pPr>
     <w:rPr>
-      <w:sz w:val="30"/>
-      <w:szCs w:val="30"/>
+      <w:rFonts w:cstheme="majorBidi" w:eastAsiaTheme="majorEastAsia"/>
+      <w:spacing w:val="15"/>
+      <w:sz w:val="28"/>
+      <w:szCs w:val="28"/>
+    </w:rPr>
+  </w:style>
+  <w:style w:customStyle="1" w:styleId="SubtitleChar" w:type="character">
+    <w:name w:val="Subtitle Char"/>
+    <w:basedOn w:val="DefaultParagraphFont"/>
+    <w:link w:val="Subtitle"/>
+    <w:uiPriority w:val="11"/>
+    <w:rsid w:val="00A10FD9"/>
+    <w:rPr>
+      <w:rFonts w:cstheme="majorBidi" w:eastAsiaTheme="majorEastAsia"/>
+      <w:color w:themeColor="text1" w:themeTint="A6" w:val="595959"/>
+      <w:spacing w:val="15"/>
+      <w:sz w:val="28"/>
+      <w:szCs w:val="28"/>
     </w:rPr>
   </w:style>
   <w:style w:customStyle="1" w:styleId="Author" w:type="paragraph">
@@ -1844,6 +2020,23 @@
       <w:jc w:val="center"/>
     </w:pPr>
   </w:style>
+  <w:style w:customStyle="1" w:styleId="AbstractTitle" w:type="paragraph">
+    <w:name w:val="Abstract Title"/>
+    <w:basedOn w:val="Normal"/>
+    <w:next w:val="Abstract"/>
+    <w:qFormat/>
+    <w:pPr>
+      <w:keepNext/>
+      <w:keepLines/>
+      <w:spacing w:after="0" w:before="300"/>
+      <w:jc w:val="center"/>
+    </w:pPr>
+    <w:rPr>
+      <w:b/>
+      <w:sz w:val="20"/>
+      <w:szCs w:val="20"/>
+    </w:rPr>
+  </w:style>
   <w:style w:customStyle="1" w:styleId="Abstract" w:type="paragraph">
     <w:name w:val="Abstract"/>
     <w:basedOn w:val="Normal"/>
@@ -1852,7 +2045,7 @@
     <w:pPr>
       <w:keepNext/>
       <w:keepLines/>
-      <w:spacing w:after="300" w:before="300"/>
+      <w:spacing w:after="300" w:before="100"/>
     </w:pPr>
     <w:rPr>
       <w:sz w:val="20"/>
@@ -1868,191 +2061,321 @@
     <w:rPr/>
   </w:style>
   <w:style w:styleId="Heading1" w:type="paragraph">
-    <w:name w:val="Heading 1"/>
+    <w:name w:val="heading 1"/>
     <w:basedOn w:val="Normal"/>
     <w:next w:val="BodyText"/>
+    <w:link w:val="Heading1Char"/>
     <w:uiPriority w:val="9"/>
     <w:qFormat/>
+    <w:rsid w:val="00A10FD9"/>
     <w:pPr>
       <w:keepNext/>
       <w:keepLines/>
-      <w:spacing w:after="0" w:before="480"/>
+      <w:spacing w:after="80" w:before="360"/>
       <w:outlineLvl w:val="0"/>
     </w:pPr>
     <w:rPr>
       <w:rFonts w:asciiTheme="majorHAnsi" w:cstheme="majorBidi" w:eastAsiaTheme="majorEastAsia" w:hAnsiTheme="majorHAnsi"/>
-      <w:b/>
-      <w:bCs/>
-      <w:color w:themeColor="accent1" w:val="4F81BD"/>
-      <w:sz w:val="32"/>
-      <w:szCs w:val="32"/>
+      <w:color w:themeColor="accent1" w:themeShade="BF" w:val="0F4761"/>
+      <w:sz w:val="40"/>
+      <w:szCs w:val="40"/>
     </w:rPr>
   </w:style>
   <w:style w:styleId="Heading2" w:type="paragraph">
-    <w:name w:val="Heading 2"/>
+    <w:name w:val="heading 2"/>
     <w:basedOn w:val="Normal"/>
     <w:next w:val="BodyText"/>
+    <w:link w:val="Heading2Char"/>
     <w:uiPriority w:val="9"/>
+    <w:semiHidden/>
     <w:unhideWhenUsed/>
     <w:qFormat/>
+    <w:rsid w:val="00A10FD9"/>
     <w:pPr>
       <w:keepNext/>
       <w:keepLines/>
-      <w:spacing w:after="0" w:before="200"/>
+      <w:spacing w:after="80" w:before="160"/>
       <w:outlineLvl w:val="1"/>
     </w:pPr>
     <w:rPr>
       <w:rFonts w:asciiTheme="majorHAnsi" w:cstheme="majorBidi" w:eastAsiaTheme="majorEastAsia" w:hAnsiTheme="majorHAnsi"/>
-      <w:b/>
-      <w:bCs/>
-      <w:color w:themeColor="accent1" w:val="4F81BD"/>
-      <w:sz w:val="28"/>
-      <w:szCs w:val="28"/>
+      <w:color w:themeColor="accent1" w:themeShade="BF" w:val="0F4761"/>
+      <w:sz w:val="32"/>
+      <w:szCs w:val="32"/>
     </w:rPr>
   </w:style>
   <w:style w:styleId="Heading3" w:type="paragraph">
-    <w:name w:val="Heading 3"/>
+    <w:name w:val="heading 3"/>
     <w:basedOn w:val="Normal"/>
     <w:next w:val="BodyText"/>
+    <w:link w:val="Heading3Char"/>
     <w:uiPriority w:val="9"/>
+    <w:semiHidden/>
     <w:unhideWhenUsed/>
     <w:qFormat/>
+    <w:rsid w:val="00A10FD9"/>
     <w:pPr>
       <w:keepNext/>
       <w:keepLines/>
-      <w:spacing w:after="0" w:before="200"/>
+      <w:spacing w:after="80" w:before="160"/>
       <w:outlineLvl w:val="2"/>
     </w:pPr>
     <w:rPr>
-      <w:rFonts w:asciiTheme="majorHAnsi" w:cstheme="majorBidi" w:eastAsiaTheme="majorEastAsia" w:hAnsiTheme="majorHAnsi"/>
-      <w:b/>
-      <w:bCs/>
-      <w:color w:themeColor="accent1" w:val="4F81BD"/>
-      <w:sz w:val="24"/>
-      <w:szCs w:val="24"/>
+      <w:rFonts w:cstheme="majorBidi" w:eastAsiaTheme="majorEastAsia"/>
+      <w:color w:themeColor="accent1" w:themeShade="BF" w:val="0F4761"/>
+      <w:sz w:val="28"/>
+      <w:szCs w:val="28"/>
     </w:rPr>
   </w:style>
   <w:style w:styleId="Heading4" w:type="paragraph">
-    <w:name w:val="Heading 4"/>
+    <w:name w:val="heading 4"/>
     <w:basedOn w:val="Normal"/>
     <w:next w:val="BodyText"/>
+    <w:link w:val="Heading4Char"/>
     <w:uiPriority w:val="9"/>
+    <w:semiHidden/>
     <w:unhideWhenUsed/>
     <w:qFormat/>
+    <w:rsid w:val="00A10FD9"/>
     <w:pPr>
       <w:keepNext/>
       <w:keepLines/>
-      <w:spacing w:after="0" w:before="200"/>
+      <w:spacing w:after="40" w:before="80"/>
       <w:outlineLvl w:val="3"/>
     </w:pPr>
     <w:rPr>
-      <w:rFonts w:asciiTheme="majorHAnsi" w:cstheme="majorBidi" w:eastAsiaTheme="majorEastAsia" w:hAnsiTheme="majorHAnsi"/>
+      <w:rFonts w:cstheme="majorBidi" w:eastAsiaTheme="majorEastAsia"/>
       <w:i/>
-      <w:bCs/>
-      <w:color w:themeColor="accent1" w:val="4F81BD"/>
-      <w:sz w:val="24"/>
-      <w:szCs w:val="24"/>
+      <w:iCs/>
+      <w:color w:themeColor="accent1" w:themeShade="BF" w:val="0F4761"/>
     </w:rPr>
   </w:style>
   <w:style w:styleId="Heading5" w:type="paragraph">
-    <w:name w:val="Heading 5"/>
+    <w:name w:val="heading 5"/>
     <w:basedOn w:val="Normal"/>
     <w:next w:val="BodyText"/>
+    <w:link w:val="Heading5Char"/>
     <w:uiPriority w:val="9"/>
+    <w:semiHidden/>
     <w:unhideWhenUsed/>
     <w:qFormat/>
+    <w:rsid w:val="00A10FD9"/>
     <w:pPr>
       <w:keepNext/>
       <w:keepLines/>
-      <w:spacing w:after="0" w:before="200"/>
+      <w:spacing w:after="40" w:before="80"/>
       <w:outlineLvl w:val="4"/>
     </w:pPr>
     <w:rPr>
-      <w:rFonts w:asciiTheme="majorHAnsi" w:cstheme="majorBidi" w:eastAsiaTheme="majorEastAsia" w:hAnsiTheme="majorHAnsi"/>
-      <w:iCs/>
-      <w:color w:themeColor="accent1" w:val="4F81BD"/>
-      <w:sz w:val="24"/>
-      <w:szCs w:val="24"/>
+      <w:rFonts w:cstheme="majorBidi" w:eastAsiaTheme="majorEastAsia"/>
+      <w:color w:themeColor="accent1" w:themeShade="BF" w:val="0F4761"/>
     </w:rPr>
   </w:style>
   <w:style w:styleId="Heading6" w:type="paragraph">
-    <w:name w:val="Heading 6"/>
+    <w:name w:val="heading 6"/>
     <w:basedOn w:val="Normal"/>
     <w:next w:val="BodyText"/>
+    <w:link w:val="Heading6Char"/>
     <w:uiPriority w:val="9"/>
+    <w:semiHidden/>
     <w:unhideWhenUsed/>
     <w:qFormat/>
+    <w:rsid w:val="00A10FD9"/>
     <w:pPr>
       <w:keepNext/>
       <w:keepLines/>
-      <w:spacing w:after="0" w:before="200"/>
+      <w:spacing w:after="0" w:before="40"/>
       <w:outlineLvl w:val="5"/>
     </w:pPr>
     <w:rPr>
-      <w:rFonts w:asciiTheme="majorHAnsi" w:cstheme="majorBidi" w:eastAsiaTheme="majorEastAsia" w:hAnsiTheme="majorHAnsi"/>
-      <w:color w:themeColor="accent1" w:val="4F81BD"/>
-      <w:sz w:val="24"/>
-      <w:szCs w:val="24"/>
+      <w:rFonts w:cstheme="majorBidi" w:eastAsiaTheme="majorEastAsia"/>
+      <w:i/>
+      <w:iCs/>
+      <w:color w:themeColor="text1" w:themeTint="A6" w:val="595959"/>
     </w:rPr>
   </w:style>
   <w:style w:styleId="Heading7" w:type="paragraph">
-    <w:name w:val="Heading 7"/>
+    <w:name w:val="heading 7"/>
     <w:basedOn w:val="Normal"/>
     <w:next w:val="BodyText"/>
+    <w:link w:val="Heading7Char"/>
     <w:uiPriority w:val="9"/>
+    <w:semiHidden/>
     <w:unhideWhenUsed/>
     <w:qFormat/>
+    <w:rsid w:val="00A10FD9"/>
     <w:pPr>
       <w:keepNext/>
       <w:keepLines/>
-      <w:spacing w:after="0" w:before="200"/>
+      <w:spacing w:after="0" w:before="40"/>
       <w:outlineLvl w:val="6"/>
     </w:pPr>
     <w:rPr>
-      <w:rFonts w:asciiTheme="majorHAnsi" w:cstheme="majorBidi" w:eastAsiaTheme="majorEastAsia" w:hAnsiTheme="majorHAnsi"/>
-      <w:color w:themeColor="accent1" w:val="4F81BD"/>
-      <w:sz w:val="24"/>
-      <w:szCs w:val="24"/>
+      <w:rFonts w:cstheme="majorBidi" w:eastAsiaTheme="majorEastAsia"/>
+      <w:color w:themeColor="text1" w:themeTint="A6" w:val="595959"/>
     </w:rPr>
   </w:style>
   <w:style w:styleId="Heading8" w:type="paragraph">
-    <w:name w:val="Heading 8"/>
+    <w:name w:val="heading 8"/>
     <w:basedOn w:val="Normal"/>
     <w:next w:val="BodyText"/>
+    <w:link w:val="Heading8Char"/>
     <w:uiPriority w:val="9"/>
+    <w:semiHidden/>
     <w:unhideWhenUsed/>
     <w:qFormat/>
+    <w:rsid w:val="00A10FD9"/>
     <w:pPr>
       <w:keepNext/>
       <w:keepLines/>
-      <w:spacing w:after="0" w:before="200"/>
+      <w:spacing w:after="0"/>
       <w:outlineLvl w:val="7"/>
     </w:pPr>
     <w:rPr>
-      <w:rFonts w:asciiTheme="majorHAnsi" w:cstheme="majorBidi" w:eastAsiaTheme="majorEastAsia" w:hAnsiTheme="majorHAnsi"/>
-      <w:color w:themeColor="accent1" w:val="4F81BD"/>
-      <w:sz w:val="24"/>
-      <w:szCs w:val="24"/>
+      <w:rFonts w:cstheme="majorBidi" w:eastAsiaTheme="majorEastAsia"/>
+      <w:i/>
+      <w:iCs/>
+      <w:color w:themeColor="text1" w:themeTint="D8" w:val="272727"/>
     </w:rPr>
   </w:style>
   <w:style w:styleId="Heading9" w:type="paragraph">
-    <w:name w:val="Heading 9"/>
+    <w:name w:val="heading 9"/>
     <w:basedOn w:val="Normal"/>
     <w:next w:val="BodyText"/>
+    <w:link w:val="Heading9Char"/>
     <w:uiPriority w:val="9"/>
+    <w:semiHidden/>
     <w:unhideWhenUsed/>
     <w:qFormat/>
+    <w:rsid w:val="00A10FD9"/>
     <w:pPr>
       <w:keepNext/>
       <w:keepLines/>
-      <w:spacing w:after="0" w:before="200"/>
+      <w:spacing w:after="0"/>
       <w:outlineLvl w:val="8"/>
     </w:pPr>
     <w:rPr>
+      <w:rFonts w:cstheme="majorBidi" w:eastAsiaTheme="majorEastAsia"/>
+      <w:color w:themeColor="text1" w:themeTint="D8" w:val="272727"/>
+    </w:rPr>
+  </w:style>
+  <w:style w:customStyle="1" w:styleId="Heading1Char" w:type="character">
+    <w:name w:val="Heading 1 Char"/>
+    <w:basedOn w:val="DefaultParagraphFont"/>
+    <w:link w:val="Heading1"/>
+    <w:uiPriority w:val="9"/>
+    <w:rsid w:val="00A10FD9"/>
+    <w:rPr>
       <w:rFonts w:asciiTheme="majorHAnsi" w:cstheme="majorBidi" w:eastAsiaTheme="majorEastAsia" w:hAnsiTheme="majorHAnsi"/>
-      <w:color w:themeColor="accent1" w:val="4F81BD"/>
-      <w:sz w:val="24"/>
-      <w:szCs w:val="24"/>
+      <w:color w:themeColor="accent1" w:themeShade="BF" w:val="0F4761"/>
+      <w:sz w:val="40"/>
+      <w:szCs w:val="40"/>
+    </w:rPr>
+  </w:style>
+  <w:style w:customStyle="1" w:styleId="Heading2Char" w:type="character">
+    <w:name w:val="Heading 2 Char"/>
+    <w:basedOn w:val="DefaultParagraphFont"/>
+    <w:link w:val="Heading2"/>
+    <w:uiPriority w:val="9"/>
+    <w:semiHidden/>
+    <w:rsid w:val="00A10FD9"/>
+    <w:rPr>
+      <w:rFonts w:asciiTheme="majorHAnsi" w:cstheme="majorBidi" w:eastAsiaTheme="majorEastAsia" w:hAnsiTheme="majorHAnsi"/>
+      <w:color w:themeColor="accent1" w:themeShade="BF" w:val="0F4761"/>
+      <w:sz w:val="32"/>
+      <w:szCs w:val="32"/>
+    </w:rPr>
+  </w:style>
+  <w:style w:customStyle="1" w:styleId="Heading3Char" w:type="character">
+    <w:name w:val="Heading 3 Char"/>
+    <w:basedOn w:val="DefaultParagraphFont"/>
+    <w:link w:val="Heading3"/>
+    <w:uiPriority w:val="9"/>
+    <w:semiHidden/>
+    <w:rsid w:val="00A10FD9"/>
+    <w:rPr>
+      <w:rFonts w:cstheme="majorBidi" w:eastAsiaTheme="majorEastAsia"/>
+      <w:color w:themeColor="accent1" w:themeShade="BF" w:val="0F4761"/>
+      <w:sz w:val="28"/>
+      <w:szCs w:val="28"/>
+    </w:rPr>
+  </w:style>
+  <w:style w:customStyle="1" w:styleId="Heading4Char" w:type="character">
+    <w:name w:val="Heading 4 Char"/>
+    <w:basedOn w:val="DefaultParagraphFont"/>
+    <w:link w:val="Heading4"/>
+    <w:uiPriority w:val="9"/>
+    <w:semiHidden/>
+    <w:rsid w:val="00A10FD9"/>
+    <w:rPr>
+      <w:rFonts w:cstheme="majorBidi" w:eastAsiaTheme="majorEastAsia"/>
+      <w:i/>
+      <w:iCs/>
+      <w:color w:themeColor="accent1" w:themeShade="BF" w:val="0F4761"/>
+    </w:rPr>
+  </w:style>
+  <w:style w:customStyle="1" w:styleId="Heading5Char" w:type="character">
+    <w:name w:val="Heading 5 Char"/>
+    <w:basedOn w:val="DefaultParagraphFont"/>
+    <w:link w:val="Heading5"/>
+    <w:uiPriority w:val="9"/>
+    <w:semiHidden/>
+    <w:rsid w:val="00A10FD9"/>
+    <w:rPr>
+      <w:rFonts w:cstheme="majorBidi" w:eastAsiaTheme="majorEastAsia"/>
+      <w:color w:themeColor="accent1" w:themeShade="BF" w:val="0F4761"/>
+    </w:rPr>
+  </w:style>
+  <w:style w:customStyle="1" w:styleId="Heading6Char" w:type="character">
+    <w:name w:val="Heading 6 Char"/>
+    <w:basedOn w:val="DefaultParagraphFont"/>
+    <w:link w:val="Heading6"/>
+    <w:uiPriority w:val="9"/>
+    <w:semiHidden/>
+    <w:rsid w:val="00A10FD9"/>
+    <w:rPr>
+      <w:rFonts w:cstheme="majorBidi" w:eastAsiaTheme="majorEastAsia"/>
+      <w:i/>
+      <w:iCs/>
+      <w:color w:themeColor="text1" w:themeTint="A6" w:val="595959"/>
+    </w:rPr>
+  </w:style>
+  <w:style w:customStyle="1" w:styleId="Heading7Char" w:type="character">
+    <w:name w:val="Heading 7 Char"/>
+    <w:basedOn w:val="DefaultParagraphFont"/>
+    <w:link w:val="Heading7"/>
+    <w:uiPriority w:val="9"/>
+    <w:semiHidden/>
+    <w:rsid w:val="00A10FD9"/>
+    <w:rPr>
+      <w:rFonts w:cstheme="majorBidi" w:eastAsiaTheme="majorEastAsia"/>
+      <w:color w:themeColor="text1" w:themeTint="A6" w:val="595959"/>
+    </w:rPr>
+  </w:style>
+  <w:style w:customStyle="1" w:styleId="Heading8Char" w:type="character">
+    <w:name w:val="Heading 8 Char"/>
+    <w:basedOn w:val="DefaultParagraphFont"/>
+    <w:link w:val="Heading8"/>
+    <w:uiPriority w:val="9"/>
+    <w:semiHidden/>
+    <w:rsid w:val="00A10FD9"/>
+    <w:rPr>
+      <w:rFonts w:cstheme="majorBidi" w:eastAsiaTheme="majorEastAsia"/>
+      <w:i/>
+      <w:iCs/>
+      <w:color w:themeColor="text1" w:themeTint="D8" w:val="272727"/>
+    </w:rPr>
+  </w:style>
+  <w:style w:customStyle="1" w:styleId="Heading9Char" w:type="character">
+    <w:name w:val="Heading 9 Char"/>
+    <w:basedOn w:val="DefaultParagraphFont"/>
+    <w:link w:val="Heading9"/>
+    <w:uiPriority w:val="9"/>
+    <w:semiHidden/>
+    <w:rsid w:val="00A10FD9"/>
+    <w:rPr>
+      <w:rFonts w:cstheme="majorBidi" w:eastAsiaTheme="majorEastAsia"/>
+      <w:color w:themeColor="text1" w:themeTint="D8" w:val="272727"/>
     </w:rPr>
   </w:style>
   <w:style w:styleId="BlockText" w:type="paragraph">
@@ -2074,6 +2397,18 @@
     <w:uiPriority w:val="9"/>
     <w:unhideWhenUsed/>
     <w:qFormat/>
+  </w:style>
+  <w:style w:styleId="FootnoteBlockText" w:type="paragraph">
+    <w:name w:val="Footnote Block Text"/>
+    <w:basedOn w:val="FootnoteText"/>
+    <w:next w:val="FootnoteText"/>
+    <w:uiPriority w:val="9"/>
+    <w:unhideWhenUsed/>
+    <w:qFormat/>
+    <w:pPr>
+      <w:spacing w:after="100" w:before="100"/>
+      <w:ind w:firstLine="0" w:left="480" w:right="480"/>
+    </w:pPr>
   </w:style>
   <w:style w:default="1" w:styleId="DefaultParagraphFont" w:type="character">
     <w:name w:val="Default Paragraph Font"/>
@@ -2104,10 +2439,10 @@
         <w:jc w:val="left"/>
       </w:trPr>
       <w:tcPr>
-        <w:vAlign w:val="bottom"/>
         <w:tcBorders>
           <w:bottom w:val="single"/>
         </w:tcBorders>
+        <w:vAlign w:val="bottom"/>
       </w:tcPr>
     </w:tblStylePr>
   </w:style>
@@ -2222,8 +2557,8 @@
     <w:name w:val="KeywordTok"/>
     <w:basedOn w:val="VerbatimChar"/>
     <w:rPr>
+      <w:b/>
       <w:color w:val="007020"/>
-      <w:b/>
     </w:rPr>
   </w:style>
   <w:style w:type="character" w:customStyle="1" w:styleId="DataTypeTok">
@@ -2300,42 +2635,42 @@
     <w:name w:val="ImportTok"/>
     <w:basedOn w:val="VerbatimChar"/>
     <w:rPr>
+      <w:b/>
       <w:color w:val="008000"/>
-      <w:b/>
     </w:rPr>
   </w:style>
   <w:style w:type="character" w:customStyle="1" w:styleId="CommentTok">
     <w:name w:val="CommentTok"/>
     <w:basedOn w:val="VerbatimChar"/>
     <w:rPr>
+      <w:i/>
       <w:color w:val="60a0b0"/>
-      <w:i/>
     </w:rPr>
   </w:style>
   <w:style w:type="character" w:customStyle="1" w:styleId="DocumentationTok">
     <w:name w:val="DocumentationTok"/>
     <w:basedOn w:val="VerbatimChar"/>
     <w:rPr>
+      <w:i/>
       <w:color w:val="ba2121"/>
-      <w:i/>
     </w:rPr>
   </w:style>
   <w:style w:type="character" w:customStyle="1" w:styleId="AnnotationTok">
     <w:name w:val="AnnotationTok"/>
     <w:basedOn w:val="VerbatimChar"/>
     <w:rPr>
-      <w:color w:val="60a0b0"/>
       <w:b/>
       <w:i/>
+      <w:color w:val="60a0b0"/>
     </w:rPr>
   </w:style>
   <w:style w:type="character" w:customStyle="1" w:styleId="CommentVarTok">
     <w:name w:val="CommentVarTok"/>
     <w:basedOn w:val="VerbatimChar"/>
     <w:rPr>
-      <w:color w:val="60a0b0"/>
       <w:b/>
       <w:i/>
+      <w:color w:val="60a0b0"/>
     </w:rPr>
   </w:style>
   <w:style w:type="character" w:customStyle="1" w:styleId="OtherTok">
@@ -2363,8 +2698,8 @@
     <w:name w:val="ControlFlowTok"/>
     <w:basedOn w:val="VerbatimChar"/>
     <w:rPr>
+      <w:b/>
       <w:color w:val="007020"/>
-      <w:b/>
     </w:rPr>
   </w:style>
   <w:style w:type="character" w:customStyle="1" w:styleId="OperatorTok">
@@ -2409,34 +2744,34 @@
     <w:name w:val="InformationTok"/>
     <w:basedOn w:val="VerbatimChar"/>
     <w:rPr>
-      <w:color w:val="60a0b0"/>
       <w:b/>
       <w:i/>
+      <w:color w:val="60a0b0"/>
     </w:rPr>
   </w:style>
   <w:style w:type="character" w:customStyle="1" w:styleId="WarningTok">
     <w:name w:val="WarningTok"/>
     <w:basedOn w:val="VerbatimChar"/>
     <w:rPr>
-      <w:color w:val="60a0b0"/>
       <w:b/>
       <w:i/>
+      <w:color w:val="60a0b0"/>
     </w:rPr>
   </w:style>
   <w:style w:type="character" w:customStyle="1" w:styleId="AlertTok">
     <w:name w:val="AlertTok"/>
     <w:basedOn w:val="VerbatimChar"/>
     <w:rPr>
+      <w:b/>
       <w:color w:val="ff0000"/>
-      <w:b/>
     </w:rPr>
   </w:style>
   <w:style w:type="character" w:customStyle="1" w:styleId="ErrorTok">
     <w:name w:val="ErrorTok"/>
     <w:basedOn w:val="VerbatimChar"/>
     <w:rPr>
+      <w:b/>
       <w:color w:val="ff0000"/>
-      <w:b/>
     </w:rPr>
   </w:style>
   <w:style w:type="character" w:customStyle="1" w:styleId="NormalTok">
@@ -2458,44 +2793,44 @@
         <a:sysClr val="window" lastClr="FFFFFF"/>
       </a:lt1>
       <a:dk2>
-        <a:srgbClr val="1F497D"/>
+        <a:srgbClr val="0E2841"/>
       </a:dk2>
       <a:lt2>
-        <a:srgbClr val="EEECE1"/>
+        <a:srgbClr val="E8E8E8"/>
       </a:lt2>
       <a:accent1>
-        <a:srgbClr val="4F81BD"/>
+        <a:srgbClr val="156082"/>
       </a:accent1>
       <a:accent2>
-        <a:srgbClr val="C0504D"/>
+        <a:srgbClr val="E97132"/>
       </a:accent2>
       <a:accent3>
-        <a:srgbClr val="9BBB59"/>
+        <a:srgbClr val="196B24"/>
       </a:accent3>
       <a:accent4>
-        <a:srgbClr val="8064A2"/>
+        <a:srgbClr val="0F9ED5"/>
       </a:accent4>
       <a:accent5>
-        <a:srgbClr val="4BACC6"/>
+        <a:srgbClr val="A02B93"/>
       </a:accent5>
       <a:accent6>
-        <a:srgbClr val="F79646"/>
+        <a:srgbClr val="4EA72E"/>
       </a:accent6>
       <a:hlink>
-        <a:srgbClr val="0000FF"/>
+        <a:srgbClr val="467886"/>
       </a:hlink>
       <a:folHlink>
-        <a:srgbClr val="800080"/>
+        <a:srgbClr val="96607D"/>
       </a:folHlink>
     </a:clrScheme>
     <a:fontScheme name="Office">
       <a:majorFont>
-        <a:latin typeface="Calibri"/>
+        <a:latin typeface="Aptos Display" panose="02110004020202020204"/>
         <a:ea typeface=""/>
         <a:cs typeface=""/>
-        <a:font script="Jpan" typeface="ＭＳ ゴシック"/>
+        <a:font script="Jpan" typeface="游ゴシック Light"/>
         <a:font script="Hang" typeface="맑은 고딕"/>
-        <a:font script="Hans" typeface="宋体"/>
+        <a:font script="Hans" typeface="等线 Light"/>
         <a:font script="Hant" typeface="新細明體"/>
         <a:font script="Arab" typeface="Times New Roman"/>
         <a:font script="Hebr" typeface="Times New Roman"/>
@@ -2522,14 +2857,32 @@
         <a:font script="Mong" typeface="Mongolian Baiti"/>
         <a:font script="Viet" typeface="Times New Roman"/>
         <a:font script="Uigh" typeface="Microsoft Uighur"/>
+        <a:font script="Geor" typeface="Sylfaen"/>
+        <a:font script="Armn" typeface="Arial"/>
+        <a:font script="Bugi" typeface="Leelawadee UI"/>
+        <a:font script="Bopo" typeface="Microsoft JhengHei"/>
+        <a:font script="Java" typeface="Javanese Text"/>
+        <a:font script="Lisu" typeface="Segoe UI"/>
+        <a:font script="Mymr" typeface="Myanmar Text"/>
+        <a:font script="Nkoo" typeface="Ebrima"/>
+        <a:font script="Olck" typeface="Nirmala UI"/>
+        <a:font script="Osma" typeface="Ebrima"/>
+        <a:font script="Phag" typeface="Phagspa"/>
+        <a:font script="Syrn" typeface="Estrangelo Edessa"/>
+        <a:font script="Syrj" typeface="Estrangelo Edessa"/>
+        <a:font script="Syre" typeface="Estrangelo Edessa"/>
+        <a:font script="Sora" typeface="Nirmala UI"/>
+        <a:font script="Tale" typeface="Microsoft Tai Le"/>
+        <a:font script="Talu" typeface="Microsoft New Tai Lue"/>
+        <a:font script="Tfng" typeface="Ebrima"/>
       </a:majorFont>
       <a:minorFont>
-        <a:latin typeface="Cambria"/>
+        <a:latin typeface="Aptos" panose="02110004020202020204"/>
         <a:ea typeface=""/>
         <a:cs typeface=""/>
-        <a:font script="Jpan" typeface="ＭＳ 明朝"/>
+        <a:font script="Jpan" typeface="游明朝"/>
         <a:font script="Hang" typeface="맑은 고딕"/>
-        <a:font script="Hans" typeface="宋体"/>
+        <a:font script="Hans" typeface="等线"/>
         <a:font script="Hant" typeface="新細明體"/>
         <a:font script="Arab" typeface="Arial"/>
         <a:font script="Hebr" typeface="Arial"/>
@@ -2556,6 +2909,24 @@
         <a:font script="Mong" typeface="Mongolian Baiti"/>
         <a:font script="Viet" typeface="Arial"/>
         <a:font script="Uigh" typeface="Microsoft Uighur"/>
+        <a:font script="Geor" typeface="Sylfaen"/>
+        <a:font script="Armn" typeface="Arial"/>
+        <a:font script="Bugi" typeface="Leelawadee UI"/>
+        <a:font script="Bopo" typeface="Microsoft JhengHei"/>
+        <a:font script="Java" typeface="Javanese Text"/>
+        <a:font script="Lisu" typeface="Segoe UI"/>
+        <a:font script="Mymr" typeface="Myanmar Text"/>
+        <a:font script="Nkoo" typeface="Ebrima"/>
+        <a:font script="Olck" typeface="Nirmala UI"/>
+        <a:font script="Osma" typeface="Ebrima"/>
+        <a:font script="Phag" typeface="Phagspa"/>
+        <a:font script="Syrn" typeface="Estrangelo Edessa"/>
+        <a:font script="Syrj" typeface="Estrangelo Edessa"/>
+        <a:font script="Syre" typeface="Estrangelo Edessa"/>
+        <a:font script="Sora" typeface="Nirmala UI"/>
+        <a:font script="Tale" typeface="Microsoft Tai Le"/>
+        <a:font script="Talu" typeface="Microsoft New Tai Lue"/>
+        <a:font script="Tfng" typeface="Ebrima"/>
       </a:minorFont>
     </a:fontScheme>
     <a:fmtScheme name="Office">
@@ -2567,200 +2938,141 @@
           <a:gsLst>
             <a:gs pos="0">
               <a:schemeClr val="phClr">
-                <a:tint val="50000"/>
-                <a:satMod val="300000"/>
+                <a:lumMod val="110000"/>
+                <a:satMod val="105000"/>
+                <a:tint val="67000"/>
               </a:schemeClr>
             </a:gs>
-            <a:gs pos="35000">
+            <a:gs pos="50000">
               <a:schemeClr val="phClr">
-                <a:tint val="37000"/>
-                <a:satMod val="300000"/>
+                <a:lumMod val="105000"/>
+                <a:satMod val="103000"/>
+                <a:tint val="73000"/>
               </a:schemeClr>
             </a:gs>
             <a:gs pos="100000">
               <a:schemeClr val="phClr">
-                <a:tint val="15000"/>
-                <a:satMod val="350000"/>
+                <a:lumMod val="105000"/>
+                <a:satMod val="109000"/>
+                <a:tint val="81000"/>
               </a:schemeClr>
             </a:gs>
           </a:gsLst>
-          <a:lin ang="16200000" scaled="1"/>
+          <a:lin ang="5400000" scaled="0"/>
         </a:gradFill>
         <a:gradFill rotWithShape="1">
           <a:gsLst>
             <a:gs pos="0">
               <a:schemeClr val="phClr">
-                <a:tint val="100000"/>
+                <a:satMod val="103000"/>
+                <a:lumMod val="102000"/>
+                <a:tint val="94000"/>
+              </a:schemeClr>
+            </a:gs>
+            <a:gs pos="50000">
+              <a:schemeClr val="phClr">
+                <a:satMod val="110000"/>
+                <a:lumMod val="100000"/>
                 <a:shade val="100000"/>
-                <a:satMod val="130000"/>
               </a:schemeClr>
             </a:gs>
             <a:gs pos="100000">
               <a:schemeClr val="phClr">
-                <a:tint val="50000"/>
-                <a:shade val="100000"/>
-                <a:satMod val="350000"/>
+                <a:lumMod val="99000"/>
+                <a:satMod val="120000"/>
+                <a:shade val="78000"/>
               </a:schemeClr>
             </a:gs>
           </a:gsLst>
-          <a:lin ang="16200000" scaled="0"/>
+          <a:lin ang="5400000" scaled="0"/>
         </a:gradFill>
       </a:fillStyleLst>
       <a:lnStyleLst>
-        <a:ln w="9525" cap="flat" cmpd="sng" algn="ctr">
-          <a:solidFill>
-            <a:schemeClr val="phClr">
-              <a:shade val="95000"/>
-              <a:satMod val="105000"/>
-            </a:schemeClr>
-          </a:solidFill>
-          <a:prstDash val="solid"/>
-        </a:ln>
-        <a:ln w="25400" cap="flat" cmpd="sng" algn="ctr">
+        <a:ln w="6350" cap="flat" cmpd="sng" algn="ctr">
           <a:solidFill>
             <a:schemeClr val="phClr"/>
           </a:solidFill>
           <a:prstDash val="solid"/>
+          <a:miter lim="800000"/>
         </a:ln>
-        <a:ln w="38100" cap="flat" cmpd="sng" algn="ctr">
+        <a:ln w="12700" cap="flat" cmpd="sng" algn="ctr">
           <a:solidFill>
             <a:schemeClr val="phClr"/>
           </a:solidFill>
           <a:prstDash val="solid"/>
+          <a:miter lim="800000"/>
+        </a:ln>
+        <a:ln w="19050" cap="flat" cmpd="sng" algn="ctr">
+          <a:solidFill>
+            <a:schemeClr val="phClr"/>
+          </a:solidFill>
+          <a:prstDash val="solid"/>
+          <a:miter lim="800000"/>
         </a:ln>
       </a:lnStyleLst>
       <a:effectStyleLst>
         <a:effectStyle>
+          <a:effectLst/>
+        </a:effectStyle>
+        <a:effectStyle>
+          <a:effectLst/>
+        </a:effectStyle>
+        <a:effectStyle>
           <a:effectLst>
-            <a:outerShdw blurRad="40000" dist="20000" dir="5400000" rotWithShape="0">
+            <a:outerShdw blurRad="57150" dist="19050" dir="5400000" algn="ctr" rotWithShape="0">
               <a:srgbClr val="000000">
-                <a:alpha val="38000"/>
+                <a:alpha val="63000"/>
               </a:srgbClr>
             </a:outerShdw>
           </a:effectLst>
-        </a:effectStyle>
-        <a:effectStyle>
-          <a:effectLst>
-            <a:outerShdw blurRad="40000" dist="23000" dir="5400000" rotWithShape="0">
-              <a:srgbClr val="000000">
-                <a:alpha val="35000"/>
-              </a:srgbClr>
-            </a:outerShdw>
-          </a:effectLst>
-        </a:effectStyle>
-        <a:effectStyle>
-          <a:effectLst>
-            <a:outerShdw blurRad="40000" dist="23000" dir="5400000" rotWithShape="0">
-              <a:srgbClr val="000000">
-                <a:alpha val="35000"/>
-              </a:srgbClr>
-            </a:outerShdw>
-          </a:effectLst>
-          <a:scene3d>
-            <a:camera prst="orthographicFront">
-              <a:rot lat="0" lon="0" rev="0"/>
-            </a:camera>
-            <a:lightRig rig="threePt" dir="t">
-              <a:rot lat="0" lon="0" rev="1200000"/>
-            </a:lightRig>
-          </a:scene3d>
-          <a:sp3d>
-            <a:bevelT w="63500" h="25400"/>
-          </a:sp3d>
         </a:effectStyle>
       </a:effectStyleLst>
       <a:bgFillStyleLst>
         <a:solidFill>
           <a:schemeClr val="phClr"/>
         </a:solidFill>
+        <a:solidFill>
+          <a:schemeClr val="phClr">
+            <a:tint val="95000"/>
+            <a:satMod val="170000"/>
+          </a:schemeClr>
+        </a:solidFill>
         <a:gradFill rotWithShape="1">
           <a:gsLst>
             <a:gs pos="0">
               <a:schemeClr val="phClr">
-                <a:tint val="40000"/>
-                <a:satMod val="350000"/>
+                <a:tint val="93000"/>
+                <a:satMod val="150000"/>
+                <a:shade val="98000"/>
+                <a:lumMod val="102000"/>
               </a:schemeClr>
             </a:gs>
-            <a:gs pos="40000">
+            <a:gs pos="50000">
               <a:schemeClr val="phClr">
-                <a:tint val="45000"/>
-                <a:shade val="99000"/>
-                <a:satMod val="350000"/>
+                <a:tint val="98000"/>
+                <a:satMod val="130000"/>
+                <a:shade val="90000"/>
+                <a:lumMod val="103000"/>
               </a:schemeClr>
             </a:gs>
             <a:gs pos="100000">
               <a:schemeClr val="phClr">
-                <a:shade val="20000"/>
-                <a:satMod val="255000"/>
+                <a:shade val="63000"/>
+                <a:satMod val="120000"/>
               </a:schemeClr>
             </a:gs>
           </a:gsLst>
-          <a:path path="circle">
-            <a:fillToRect l="50000" t="-80000" r="50000" b="180000"/>
-          </a:path>
-        </a:gradFill>
-        <a:gradFill rotWithShape="1">
-          <a:gsLst>
-            <a:gs pos="0">
-              <a:schemeClr val="phClr">
-                <a:tint val="80000"/>
-                <a:satMod val="300000"/>
-              </a:schemeClr>
-            </a:gs>
-            <a:gs pos="100000">
-              <a:schemeClr val="phClr">
-                <a:shade val="30000"/>
-                <a:satMod val="200000"/>
-              </a:schemeClr>
-            </a:gs>
-          </a:gsLst>
-          <a:path path="circle">
-            <a:fillToRect l="50000" t="50000" r="50000" b="50000"/>
-          </a:path>
+          <a:lin ang="5400000" scaled="0"/>
         </a:gradFill>
       </a:bgFillStyleLst>
     </a:fmtScheme>
   </a:themeElements>
-  <a:objectDefaults>
-    <a:spDef>
-      <a:spPr/>
-      <a:bodyPr/>
-      <a:lstStyle/>
-      <a:style>
-        <a:lnRef idx="1">
-          <a:schemeClr val="accent1"/>
-        </a:lnRef>
-        <a:fillRef idx="3">
-          <a:schemeClr val="accent1"/>
-        </a:fillRef>
-        <a:effectRef idx="2">
-          <a:schemeClr val="accent1"/>
-        </a:effectRef>
-        <a:fontRef idx="minor">
-          <a:schemeClr val="lt1"/>
-        </a:fontRef>
-      </a:style>
-    </a:spDef>
-    <a:lnDef>
-      <a:spPr/>
-      <a:bodyPr/>
-      <a:lstStyle/>
-      <a:style>
-        <a:lnRef idx="2">
-          <a:schemeClr val="accent1"/>
-        </a:lnRef>
-        <a:fillRef idx="0">
-          <a:schemeClr val="accent1"/>
-        </a:fillRef>
-        <a:effectRef idx="1">
-          <a:schemeClr val="accent1"/>
-        </a:effectRef>
-        <a:fontRef idx="minor">
-          <a:schemeClr val="tx1"/>
-        </a:fontRef>
-      </a:style>
-    </a:lnDef>
-  </a:objectDefaults>
+  <a:objectDefaults/>
   <a:extraClrSchemeLst/>
+  <a:extLst>
+    <a:ext uri="{05A4C25C-085E-4340-85A3-A5531E510DB2}">
+      <thm15:themeFamily xmlns:thm15="http://schemas.microsoft.com/office/thememl/2012/main" name="Office Theme" id="{2E142A2C-CD16-42D6-873A-C26D2A0506FA}" vid="{1BDDFF52-6CD6-40A5-AB3C-68EB2F1E4D0A}"/>
+    </a:ext>
+  </a:extLst>
 </a:theme>
 </file>